--- a/Test_Doc/HTTP/Auth/HTTP_auth_Basic.docx
+++ b/Test_Doc/HTTP/Auth/HTTP_auth_Basic.docx
@@ -3365,6 +3365,9 @@
       <w:pPr>
         <w:rPr>
           <w:rFonts w:ascii="Times New Roman" w:hAnsi="Times New Roman" w:cs="Times New Roman"/>
+          <w:b/>
+          <w:bCs/>
+          <w:color w:val="FF0000"/>
           <w:sz w:val="24"/>
           <w:szCs w:val="24"/>
         </w:rPr>
@@ -3372,8 +3375,12 @@
       <w:r>
         <w:rPr>
           <w:rFonts w:ascii="Times New Roman" w:hAnsi="Times New Roman" w:cs="Times New Roman"/>
-          <w:sz w:val="24"/>
-          <w:szCs w:val="24"/>
+          <w:b/>
+          <w:bCs/>
+          <w:color w:val="FF0000"/>
+          <w:sz w:val="24"/>
+          <w:szCs w:val="24"/>
+          <w:highlight w:val="yellow"/>
         </w:rPr>
         <w:lastRenderedPageBreak/>
         <w:t>Basic Auth with cookie using requests</w:t>
@@ -5480,47 +5487,7 @@
           <w:sz w:val="21"/>
           <w:szCs w:val="21"/>
         </w:rPr>
-        <w:t xml:space="preserve"> </w:t>
-      </w:r>
-      <w:r>
-        <w:rPr>
-          <w:rFonts w:ascii="Segoe UI" w:hAnsi="Segoe UI" w:cs="Segoe UI"/>
-          <w:color w:val="172B4D"/>
-          <w:spacing w:val="-1"/>
-          <w:sz w:val="21"/>
-          <w:szCs w:val="21"/>
-        </w:rPr>
-        <w:t>)</w:t>
-      </w:r>
-      <w:r>
-        <w:rPr>
-          <w:rFonts w:ascii="Segoe UI" w:hAnsi="Segoe UI" w:cs="Segoe UI"/>
-          <w:color w:val="172B4D"/>
-          <w:spacing w:val="-1"/>
-          <w:sz w:val="21"/>
-          <w:szCs w:val="21"/>
-        </w:rPr>
-        <w:t>or due to a company policy</w:t>
-      </w:r>
-      <w:r>
-        <w:rPr>
-          <w:rFonts w:ascii="Segoe UI" w:hAnsi="Segoe UI" w:cs="Segoe UI"/>
-          <w:color w:val="172B4D"/>
-          <w:spacing w:val="-1"/>
-          <w:sz w:val="21"/>
-          <w:szCs w:val="21"/>
-        </w:rPr>
-        <w:t>,</w:t>
-      </w:r>
-      <w:r>
-        <w:rPr>
-          <w:rFonts w:ascii="Segoe UI" w:hAnsi="Segoe UI" w:cs="Segoe UI"/>
-          <w:color w:val="172B4D"/>
-          <w:spacing w:val="-1"/>
-          <w:sz w:val="21"/>
-          <w:szCs w:val="21"/>
-        </w:rPr>
-        <w:t xml:space="preserve"> the CA certificate has already been preinstalled on your PC.</w:t>
+        <w:t xml:space="preserve"> )or due to a company policy, the CA certificate has already been preinstalled on your PC.</w:t>
       </w:r>
     </w:p>
     <w:p>
@@ -5664,20 +5631,7 @@
           <w:szCs w:val="21"/>
           <w:shd w:val="clear" w:color="auto" w:fill="FFFFFF"/>
         </w:rPr>
-        <w:t>D</w:t>
-      </w:r>
-      <w:r>
-        <w:rPr>
-          <w:rFonts w:ascii="Segoe UI" w:hAnsi="Segoe UI" w:cs="Segoe UI"/>
-          <w:b/>
-          <w:bCs/>
-          <w:color w:val="172B4D"/>
-          <w:spacing w:val="-1"/>
-          <w:sz w:val="21"/>
-          <w:szCs w:val="21"/>
-          <w:shd w:val="clear" w:color="auto" w:fill="FFFFFF"/>
-        </w:rPr>
-        <w:t>isable certificate verification</w:t>
+        <w:t>Disable certificate verification</w:t>
       </w:r>
       <w:r>
         <w:rPr>
@@ -6607,7 +6561,1478 @@
     </w:p>
     <w:p>
       <w:pPr>
+        <w:rPr>
+          <w:rFonts w:ascii="Times New Roman" w:hAnsi="Times New Roman" w:cs="Times New Roman"/>
+          <w:b/>
+          <w:bCs/>
+          <w:color w:val="FF0000"/>
+          <w:sz w:val="24"/>
+          <w:szCs w:val="24"/>
+        </w:rPr>
+      </w:pPr>
+      <w:r>
+        <w:rPr>
+          <w:rFonts w:ascii="Times New Roman" w:hAnsi="Times New Roman" w:cs="Times New Roman"/>
+          <w:b/>
+          <w:bCs/>
+          <w:color w:val="FF0000"/>
+          <w:sz w:val="24"/>
+          <w:szCs w:val="24"/>
+          <w:highlight w:val="yellow"/>
+        </w:rPr>
+        <w:t>Ex: cookie authentication with Jira</w:t>
+      </w:r>
+    </w:p>
+    <w:p>
+      <w:hyperlink r:id="rId12" w:history="1">
+        <w:r>
+          <w:rPr>
+            <w:rStyle w:val="Hyperlink"/>
+          </w:rPr>
+          <w:t>Cookie-based auth for REST APIs (atlassian.com)</w:t>
+        </w:r>
+      </w:hyperlink>
+    </w:p>
+    <w:p>
+      <w:pPr>
+        <w:shd w:val="clear" w:color="auto" w:fill="FFFFFF"/>
+        <w:spacing w:before="180" w:after="0" w:line="240" w:lineRule="auto"/>
+        <w:rPr>
+          <w:rFonts w:ascii="Segoe UI" w:eastAsia="Times New Roman" w:hAnsi="Segoe UI" w:cs="Segoe UI"/>
+          <w:color w:val="172B4D"/>
+          <w:sz w:val="21"/>
+          <w:szCs w:val="21"/>
+        </w:rPr>
+      </w:pPr>
+      <w:r>
+        <w:rPr>
+          <w:rFonts w:ascii="Segoe UI" w:eastAsia="Times New Roman" w:hAnsi="Segoe UI" w:cs="Segoe UI"/>
+          <w:color w:val="172B4D"/>
+          <w:sz w:val="21"/>
+          <w:szCs w:val="21"/>
+        </w:rPr>
+        <w:t xml:space="preserve">Jira's REST API is protected by the same restrictions which are provided via Jira's standard web interface. This means that if you do not log in, you are accessing Jira anonymously. </w:t>
+      </w:r>
+      <w:r>
+        <w:rPr>
+          <w:rFonts w:ascii="Segoe UI" w:eastAsia="Times New Roman" w:hAnsi="Segoe UI" w:cs="Segoe UI"/>
+          <w:color w:val="172B4D"/>
+          <w:sz w:val="21"/>
+          <w:szCs w:val="21"/>
+        </w:rPr>
+        <w:lastRenderedPageBreak/>
+        <w:t>Furthermore, if you log in and do not have permission to view something in Jira, you will not be able to view it using the Jira REST API either.</w:t>
+      </w:r>
+    </w:p>
+    <w:p>
+      <w:pPr>
+        <w:shd w:val="clear" w:color="auto" w:fill="FFFFFF"/>
+        <w:spacing w:before="180" w:after="0" w:line="240" w:lineRule="auto"/>
+        <w:rPr>
+          <w:rFonts w:ascii="Segoe UI" w:eastAsia="Times New Roman" w:hAnsi="Segoe UI" w:cs="Segoe UI"/>
+          <w:color w:val="172B4D"/>
+          <w:sz w:val="21"/>
+          <w:szCs w:val="21"/>
+        </w:rPr>
+      </w:pPr>
+      <w:r>
+        <w:rPr>
+          <w:rFonts w:ascii="Segoe UI" w:eastAsia="Times New Roman" w:hAnsi="Segoe UI" w:cs="Segoe UI"/>
+          <w:color w:val="172B4D"/>
+          <w:sz w:val="21"/>
+          <w:szCs w:val="21"/>
+        </w:rPr>
+        <w:t>In most cases, the first step in using the Jira REST API is to authenticate a user account with your Jira site. Any authentication that works against Jira will work against the REST API. In this tutorial, we will use cookie-based (session) authentication.</w:t>
+      </w:r>
+    </w:p>
+    <w:p>
+      <w:pPr>
+        <w:shd w:val="clear" w:color="auto" w:fill="FFFFFF"/>
+        <w:spacing w:before="180" w:after="0" w:line="240" w:lineRule="auto"/>
+        <w:rPr>
+          <w:rFonts w:ascii="Segoe UI" w:eastAsia="Times New Roman" w:hAnsi="Segoe UI" w:cs="Segoe UI"/>
+          <w:color w:val="172B4D"/>
+          <w:sz w:val="21"/>
+          <w:szCs w:val="21"/>
+        </w:rPr>
+      </w:pPr>
+      <w:r>
+        <w:rPr>
+          <w:rFonts w:ascii="Segoe UI" w:eastAsia="Times New Roman" w:hAnsi="Segoe UI" w:cs="Segoe UI"/>
+          <w:color w:val="172B4D"/>
+          <w:sz w:val="21"/>
+          <w:szCs w:val="21"/>
+        </w:rPr>
+        <w:t>This is how cookie-based authentication works in Jira at a high level:</w:t>
+      </w:r>
+    </w:p>
+    <w:p>
+      <w:pPr>
+        <w:numPr>
+          <w:ilvl w:val="0"/>
+          <w:numId w:val="27"/>
+        </w:numPr>
+        <w:shd w:val="clear" w:color="auto" w:fill="FFFFFF"/>
+        <w:spacing w:before="100" w:beforeAutospacing="1" w:after="100" w:afterAutospacing="1" w:line="240" w:lineRule="auto"/>
+        <w:ind w:left="0"/>
+        <w:rPr>
+          <w:rFonts w:ascii="Segoe UI" w:eastAsia="Times New Roman" w:hAnsi="Segoe UI" w:cs="Segoe UI"/>
+          <w:color w:val="172B4D"/>
+          <w:sz w:val="21"/>
+          <w:szCs w:val="21"/>
+        </w:rPr>
+      </w:pPr>
+      <w:r>
+        <w:rPr>
+          <w:rFonts w:ascii="Segoe UI" w:eastAsia="Times New Roman" w:hAnsi="Segoe UI" w:cs="Segoe UI"/>
+          <w:color w:val="172B4D"/>
+          <w:sz w:val="21"/>
+          <w:szCs w:val="21"/>
+        </w:rPr>
+        <w:t>The client creates a new session for the user, via the Jira REST API .</w:t>
+      </w:r>
+    </w:p>
+    <w:p>
+      <w:pPr>
+        <w:numPr>
+          <w:ilvl w:val="0"/>
+          <w:numId w:val="27"/>
+        </w:numPr>
+        <w:shd w:val="clear" w:color="auto" w:fill="FFFFFF"/>
+        <w:spacing w:before="60" w:after="100" w:afterAutospacing="1" w:line="240" w:lineRule="auto"/>
+        <w:ind w:left="0"/>
+        <w:rPr>
+          <w:rFonts w:ascii="Segoe UI" w:eastAsia="Times New Roman" w:hAnsi="Segoe UI" w:cs="Segoe UI"/>
+          <w:color w:val="172B4D"/>
+          <w:sz w:val="21"/>
+          <w:szCs w:val="21"/>
+        </w:rPr>
+      </w:pPr>
+      <w:r>
+        <w:rPr>
+          <w:rFonts w:ascii="Segoe UI" w:eastAsia="Times New Roman" w:hAnsi="Segoe UI" w:cs="Segoe UI"/>
+          <w:color w:val="172B4D"/>
+          <w:sz w:val="21"/>
+          <w:szCs w:val="21"/>
+        </w:rPr>
+        <w:t>Jira returns a session object, which has information about the session including the session cookie. The client stores this session object.</w:t>
+      </w:r>
+    </w:p>
+    <w:p>
+      <w:pPr>
+        <w:numPr>
+          <w:ilvl w:val="0"/>
+          <w:numId w:val="27"/>
+        </w:numPr>
+        <w:shd w:val="clear" w:color="auto" w:fill="FFFFFF"/>
+        <w:spacing w:before="60" w:after="100" w:afterAutospacing="1" w:line="240" w:lineRule="auto"/>
+        <w:ind w:left="0"/>
+        <w:rPr>
+          <w:rFonts w:ascii="Segoe UI" w:eastAsia="Times New Roman" w:hAnsi="Segoe UI" w:cs="Segoe UI"/>
+          <w:color w:val="172B4D"/>
+          <w:sz w:val="21"/>
+          <w:szCs w:val="21"/>
+        </w:rPr>
+      </w:pPr>
+      <w:r>
+        <w:rPr>
+          <w:rFonts w:ascii="Segoe UI" w:eastAsia="Times New Roman" w:hAnsi="Segoe UI" w:cs="Segoe UI"/>
+          <w:color w:val="172B4D"/>
+          <w:sz w:val="21"/>
+          <w:szCs w:val="21"/>
+        </w:rPr>
+        <w:t>The client can now set the cookie in the header for all subsequent requests to the Jira REST API.</w:t>
+      </w:r>
+    </w:p>
+    <w:p>
+      <w:pPr>
+        <w:pStyle w:val="Heading2"/>
+        <w:shd w:val="clear" w:color="auto" w:fill="FFFFFF"/>
+        <w:spacing w:before="600"/>
+        <w:rPr>
+          <w:rFonts w:ascii="Segoe UI" w:hAnsi="Segoe UI" w:cs="Segoe UI"/>
+          <w:color w:val="172B4D"/>
+          <w:spacing w:val="-2"/>
+          <w:sz w:val="20"/>
+          <w:szCs w:val="20"/>
+        </w:rPr>
+      </w:pPr>
+      <w:r>
+        <w:rPr>
+          <w:rFonts w:ascii="Segoe UI" w:hAnsi="Segoe UI" w:cs="Segoe UI"/>
+          <w:b/>
+          <w:bCs/>
+          <w:color w:val="172B4D"/>
+          <w:spacing w:val="-2"/>
+          <w:sz w:val="20"/>
+          <w:szCs w:val="20"/>
+        </w:rPr>
+        <w:t>Step 1. Create a new session using the Jira REST API</w:t>
+      </w:r>
+    </w:p>
+    <w:p>
+      <w:pPr>
+        <w:pStyle w:val="NormalWeb"/>
+        <w:numPr>
+          <w:ilvl w:val="0"/>
+          <w:numId w:val="28"/>
+        </w:numPr>
+        <w:shd w:val="clear" w:color="auto" w:fill="FFFFFF"/>
+        <w:spacing w:before="180" w:beforeAutospacing="0" w:after="0" w:afterAutospacing="0"/>
+        <w:rPr>
+          <w:rFonts w:ascii="Segoe UI" w:hAnsi="Segoe UI" w:cs="Segoe UI"/>
+          <w:color w:val="172B4D"/>
+          <w:sz w:val="21"/>
+          <w:szCs w:val="21"/>
+        </w:rPr>
+      </w:pPr>
+      <w:r>
+        <w:rPr>
+          <w:rFonts w:ascii="Segoe UI" w:hAnsi="Segoe UI" w:cs="Segoe UI"/>
+          <w:color w:val="172B4D"/>
+          <w:sz w:val="21"/>
+          <w:szCs w:val="21"/>
+        </w:rPr>
+        <w:t>We need to get a session cookie from Jira, so the first thing we need to do is create a new session using the </w:t>
+      </w:r>
+      <w:proofErr w:type="spellStart"/>
+      <w:r>
+        <w:rPr>
+          <w:rStyle w:val="HTMLCode"/>
+          <w:rFonts w:ascii="Consolas" w:hAnsi="Consolas"/>
+          <w:color w:val="172B4D"/>
+          <w:shd w:val="clear" w:color="auto" w:fill="F4F5F7"/>
+        </w:rPr>
+        <w:t>session</w:t>
+      </w:r>
+      <w:r>
+        <w:rPr>
+          <w:rFonts w:ascii="Segoe UI" w:hAnsi="Segoe UI" w:cs="Segoe UI"/>
+          <w:color w:val="172B4D"/>
+          <w:sz w:val="21"/>
+          <w:szCs w:val="21"/>
+        </w:rPr>
+        <w:t>resource</w:t>
+      </w:r>
+      <w:proofErr w:type="spellEnd"/>
+      <w:r>
+        <w:rPr>
+          <w:rFonts w:ascii="Segoe UI" w:hAnsi="Segoe UI" w:cs="Segoe UI"/>
+          <w:color w:val="172B4D"/>
+          <w:sz w:val="21"/>
+          <w:szCs w:val="21"/>
+        </w:rPr>
+        <w:t xml:space="preserve"> in the Jira REST API. </w:t>
+      </w:r>
+      <w:r>
+        <w:rPr>
+          <w:rStyle w:val="Emphasis"/>
+          <w:rFonts w:ascii="Segoe UI" w:hAnsi="Segoe UI" w:cs="Segoe UI"/>
+          <w:color w:val="172B4D"/>
+          <w:sz w:val="21"/>
+          <w:szCs w:val="21"/>
+        </w:rPr>
+        <w:t>Tip: You can also use the </w:t>
+      </w:r>
+      <w:r>
+        <w:rPr>
+          <w:rStyle w:val="HTMLCode"/>
+          <w:rFonts w:ascii="Consolas" w:hAnsi="Consolas"/>
+          <w:i/>
+          <w:iCs/>
+          <w:color w:val="172B4D"/>
+          <w:shd w:val="clear" w:color="auto" w:fill="F4F5F7"/>
+        </w:rPr>
+        <w:t>session</w:t>
+      </w:r>
+      <w:r>
+        <w:rPr>
+          <w:rStyle w:val="Emphasis"/>
+          <w:rFonts w:ascii="Segoe UI" w:hAnsi="Segoe UI" w:cs="Segoe UI"/>
+          <w:color w:val="172B4D"/>
+          <w:sz w:val="21"/>
+          <w:szCs w:val="21"/>
+        </w:rPr>
+        <w:t> resource to get information about the currently authenticated user in the current session (GET), or log the current user out of Jira (DELETE).</w:t>
+      </w:r>
+    </w:p>
+    <w:p>
+      <w:pPr>
+        <w:pStyle w:val="NormalWeb"/>
+        <w:numPr>
+          <w:ilvl w:val="0"/>
+          <w:numId w:val="28"/>
+        </w:numPr>
+        <w:shd w:val="clear" w:color="auto" w:fill="FFFFFF"/>
+        <w:spacing w:before="180" w:beforeAutospacing="0" w:after="0" w:afterAutospacing="0"/>
+        <w:rPr>
+          <w:rFonts w:ascii="Segoe UI" w:hAnsi="Segoe UI" w:cs="Segoe UI"/>
+          <w:color w:val="172B4D"/>
+          <w:sz w:val="21"/>
+          <w:szCs w:val="21"/>
+        </w:rPr>
+      </w:pPr>
+      <w:r>
+        <w:rPr>
+          <w:rFonts w:ascii="Segoe UI" w:hAnsi="Segoe UI" w:cs="Segoe UI"/>
+          <w:color w:val="172B4D"/>
+          <w:sz w:val="21"/>
+          <w:szCs w:val="21"/>
+        </w:rPr>
+        <w:t>To do this, just POST the desired user credentials (as JSON) to the session resource:</w:t>
+      </w:r>
+    </w:p>
+    <w:tbl>
+      <w:tblPr>
+        <w:tblW w:w="10560" w:type="dxa"/>
+        <w:tblCellMar>
+          <w:top w:w="15" w:type="dxa"/>
+          <w:left w:w="15" w:type="dxa"/>
+          <w:bottom w:w="15" w:type="dxa"/>
+          <w:right w:w="15" w:type="dxa"/>
+        </w:tblCellMar>
+        <w:tblLook w:val="04A0" w:firstRow="1" w:lastRow="0" w:firstColumn="1" w:lastColumn="0" w:noHBand="0" w:noVBand="1"/>
+      </w:tblPr>
+      <w:tblGrid>
+        <w:gridCol w:w="2653"/>
+        <w:gridCol w:w="7907"/>
+      </w:tblGrid>
+      <w:tr>
+        <w:trPr>
+          <w:tblHeader/>
+        </w:trPr>
+        <w:tc>
+          <w:tcPr>
+            <w:tcW w:w="0" w:type="auto"/>
+            <w:tcBorders>
+              <w:top w:val="nil"/>
+              <w:left w:val="nil"/>
+              <w:bottom w:val="nil"/>
+              <w:right w:val="nil"/>
+            </w:tcBorders>
+            <w:shd w:val="clear" w:color="auto" w:fill="F4F5F7"/>
+            <w:tcMar>
+              <w:top w:w="120" w:type="dxa"/>
+              <w:left w:w="120" w:type="dxa"/>
+              <w:bottom w:w="120" w:type="dxa"/>
+              <w:right w:w="120" w:type="dxa"/>
+            </w:tcMar>
+            <w:hideMark/>
+          </w:tcPr>
+          <w:p>
+            <w:pPr>
+              <w:rPr>
+                <w:rFonts w:ascii="Segoe UI" w:hAnsi="Segoe UI" w:cs="Segoe UI"/>
+                <w:color w:val="172B4D"/>
+                <w:sz w:val="21"/>
+                <w:szCs w:val="21"/>
+              </w:rPr>
+            </w:pPr>
+          </w:p>
+        </w:tc>
+        <w:tc>
+          <w:tcPr>
+            <w:tcW w:w="0" w:type="auto"/>
+            <w:tcBorders>
+              <w:top w:val="nil"/>
+              <w:left w:val="nil"/>
+              <w:bottom w:val="nil"/>
+              <w:right w:val="nil"/>
+            </w:tcBorders>
+            <w:shd w:val="clear" w:color="auto" w:fill="F4F5F7"/>
+            <w:tcMar>
+              <w:top w:w="120" w:type="dxa"/>
+              <w:left w:w="120" w:type="dxa"/>
+              <w:bottom w:w="120" w:type="dxa"/>
+              <w:right w:w="120" w:type="dxa"/>
+            </w:tcMar>
+            <w:hideMark/>
+          </w:tcPr>
+          <w:p>
+            <w:pPr>
+              <w:rPr>
+                <w:sz w:val="20"/>
+                <w:szCs w:val="20"/>
+              </w:rPr>
+            </w:pPr>
+          </w:p>
+        </w:tc>
+      </w:tr>
+      <w:tr>
+        <w:tc>
+          <w:tcPr>
+            <w:tcW w:w="0" w:type="auto"/>
+            <w:tcBorders>
+              <w:top w:val="nil"/>
+              <w:left w:val="nil"/>
+              <w:bottom w:val="nil"/>
+              <w:right w:val="nil"/>
+            </w:tcBorders>
+            <w:tcMar>
+              <w:top w:w="120" w:type="dxa"/>
+              <w:left w:w="120" w:type="dxa"/>
+              <w:bottom w:w="120" w:type="dxa"/>
+              <w:right w:w="120" w:type="dxa"/>
+            </w:tcMar>
+            <w:vAlign w:val="center"/>
+            <w:hideMark/>
+          </w:tcPr>
+          <w:p>
+            <w:pPr>
+              <w:rPr>
+                <w:sz w:val="24"/>
+                <w:szCs w:val="24"/>
+              </w:rPr>
+            </w:pPr>
+            <w:r>
+              <w:t>Example resource</w:t>
+            </w:r>
+          </w:p>
+        </w:tc>
+        <w:tc>
+          <w:tcPr>
+            <w:tcW w:w="0" w:type="auto"/>
+            <w:tcBorders>
+              <w:top w:val="nil"/>
+              <w:left w:val="nil"/>
+              <w:bottom w:val="nil"/>
+              <w:right w:val="nil"/>
+            </w:tcBorders>
+            <w:tcMar>
+              <w:top w:w="120" w:type="dxa"/>
+              <w:left w:w="120" w:type="dxa"/>
+              <w:bottom w:w="120" w:type="dxa"/>
+              <w:right w:w="120" w:type="dxa"/>
+            </w:tcMar>
+            <w:vAlign w:val="center"/>
+            <w:hideMark/>
+          </w:tcPr>
+          <w:p>
+            <w:r>
+              <w:rPr>
+                <w:rStyle w:val="HTMLCode"/>
+                <w:rFonts w:ascii="Consolas" w:eastAsiaTheme="minorEastAsia" w:hAnsi="Consolas"/>
+                <w:color w:val="172B4D"/>
+                <w:shd w:val="clear" w:color="auto" w:fill="F4F5F7"/>
+              </w:rPr>
+              <w:t>http://jira.example.com:8090/jira/rest/auth/1/session</w:t>
+            </w:r>
+          </w:p>
+        </w:tc>
+      </w:tr>
+      <w:tr>
+        <w:tc>
+          <w:tcPr>
+            <w:tcW w:w="0" w:type="auto"/>
+            <w:tcBorders>
+              <w:top w:val="nil"/>
+              <w:left w:val="nil"/>
+              <w:bottom w:val="nil"/>
+              <w:right w:val="nil"/>
+            </w:tcBorders>
+            <w:tcMar>
+              <w:top w:w="120" w:type="dxa"/>
+              <w:left w:w="120" w:type="dxa"/>
+              <w:bottom w:w="120" w:type="dxa"/>
+              <w:right w:w="120" w:type="dxa"/>
+            </w:tcMar>
+            <w:vAlign w:val="center"/>
+            <w:hideMark/>
+          </w:tcPr>
+          <w:p>
+            <w:r>
+              <w:t>Example credentials</w:t>
+            </w:r>
+          </w:p>
+        </w:tc>
+        <w:tc>
+          <w:tcPr>
+            <w:tcW w:w="0" w:type="auto"/>
+            <w:tcBorders>
+              <w:top w:val="nil"/>
+              <w:left w:val="nil"/>
+              <w:bottom w:val="nil"/>
+              <w:right w:val="nil"/>
+            </w:tcBorders>
+            <w:tcMar>
+              <w:top w:w="120" w:type="dxa"/>
+              <w:left w:w="120" w:type="dxa"/>
+              <w:bottom w:w="120" w:type="dxa"/>
+              <w:right w:w="120" w:type="dxa"/>
+            </w:tcMar>
+            <w:vAlign w:val="center"/>
+            <w:hideMark/>
+          </w:tcPr>
+          <w:p>
+            <w:r>
+              <w:rPr>
+                <w:rStyle w:val="HTMLCode"/>
+                <w:rFonts w:ascii="Consolas" w:eastAsiaTheme="minorEastAsia" w:hAnsi="Consolas"/>
+                <w:color w:val="172B4D"/>
+                <w:shd w:val="clear" w:color="auto" w:fill="F4F5F7"/>
+              </w:rPr>
+              <w:t>{ "username": "</w:t>
+            </w:r>
+            <w:proofErr w:type="spellStart"/>
+            <w:r>
+              <w:rPr>
+                <w:rStyle w:val="HTMLCode"/>
+                <w:rFonts w:ascii="Consolas" w:eastAsiaTheme="minorEastAsia" w:hAnsi="Consolas"/>
+                <w:color w:val="172B4D"/>
+                <w:shd w:val="clear" w:color="auto" w:fill="F4F5F7"/>
+              </w:rPr>
+              <w:t>myuser</w:t>
+            </w:r>
+            <w:proofErr w:type="spellEnd"/>
+            <w:r>
+              <w:rPr>
+                <w:rStyle w:val="HTMLCode"/>
+                <w:rFonts w:ascii="Consolas" w:eastAsiaTheme="minorEastAsia" w:hAnsi="Consolas"/>
+                <w:color w:val="172B4D"/>
+                <w:shd w:val="clear" w:color="auto" w:fill="F4F5F7"/>
+              </w:rPr>
+              <w:t>", "password": "</w:t>
+            </w:r>
+            <w:proofErr w:type="spellStart"/>
+            <w:r>
+              <w:rPr>
+                <w:rStyle w:val="HTMLCode"/>
+                <w:rFonts w:ascii="Consolas" w:eastAsiaTheme="minorEastAsia" w:hAnsi="Consolas"/>
+                <w:color w:val="172B4D"/>
+                <w:shd w:val="clear" w:color="auto" w:fill="F4F5F7"/>
+              </w:rPr>
+              <w:t>mypassword</w:t>
+            </w:r>
+            <w:proofErr w:type="spellEnd"/>
+            <w:r>
+              <w:rPr>
+                <w:rStyle w:val="HTMLCode"/>
+                <w:rFonts w:ascii="Consolas" w:eastAsiaTheme="minorEastAsia" w:hAnsi="Consolas"/>
+                <w:color w:val="172B4D"/>
+                <w:shd w:val="clear" w:color="auto" w:fill="F4F5F7"/>
+              </w:rPr>
+              <w:t>" }</w:t>
+            </w:r>
+          </w:p>
+        </w:tc>
+      </w:tr>
+    </w:tbl>
+    <w:p>
+      <w:pPr>
+        <w:pStyle w:val="NormalWeb"/>
+        <w:numPr>
+          <w:ilvl w:val="0"/>
+          <w:numId w:val="28"/>
+        </w:numPr>
+        <w:shd w:val="clear" w:color="auto" w:fill="FFFFFF"/>
+        <w:spacing w:before="180" w:beforeAutospacing="0" w:after="0" w:afterAutospacing="0"/>
+        <w:rPr>
+          <w:rStyle w:val="react-syntax-highlighter-line-number"/>
+          <w:rFonts w:ascii="Segoe UI" w:hAnsi="Segoe UI" w:cs="Segoe UI"/>
+          <w:color w:val="172B4D"/>
+          <w:sz w:val="21"/>
+          <w:szCs w:val="21"/>
+        </w:rPr>
+      </w:pPr>
+      <w:r>
+        <w:rPr>
+          <w:rFonts w:ascii="Segoe UI" w:hAnsi="Segoe UI" w:cs="Segoe UI"/>
+          <w:color w:val="172B4D"/>
+          <w:sz w:val="21"/>
+          <w:szCs w:val="21"/>
+        </w:rPr>
+        <w:t>This will create a new session and return the requested session information, which will look similar to the following:</w:t>
+      </w:r>
+    </w:p>
+    <w:p>
+      <w:pPr>
         <w:pStyle w:val="ListParagraph"/>
+        <w:shd w:val="clear" w:color="auto" w:fill="FFFFFF"/>
+        <w:spacing w:before="240" w:after="240"/>
+        <w:rPr>
+          <w:rStyle w:val="HTMLCode"/>
+          <w:rFonts w:ascii="Consolas" w:eastAsiaTheme="minorEastAsia" w:hAnsi="Consolas"/>
+          <w:color w:val="172B4D"/>
+          <w:sz w:val="18"/>
+          <w:szCs w:val="18"/>
+          <w:shd w:val="clear" w:color="auto" w:fill="F4F5F7"/>
+        </w:rPr>
+      </w:pPr>
+      <w:r>
+        <w:rPr>
+          <w:rStyle w:val="token"/>
+          <w:rFonts w:ascii="Consolas" w:hAnsi="Consolas"/>
+          <w:color w:val="172B4D"/>
+          <w:sz w:val="18"/>
+          <w:szCs w:val="18"/>
+          <w:shd w:val="clear" w:color="auto" w:fill="F4F5F7"/>
+        </w:rPr>
+        <w:t>{</w:t>
+      </w:r>
+    </w:p>
+    <w:p>
+      <w:pPr>
+        <w:pStyle w:val="ListParagraph"/>
+        <w:shd w:val="clear" w:color="auto" w:fill="FFFFFF"/>
+        <w:spacing w:before="240" w:after="240"/>
+        <w:rPr>
+          <w:rStyle w:val="HTMLCode"/>
+          <w:rFonts w:ascii="Consolas" w:eastAsiaTheme="minorEastAsia" w:hAnsi="Consolas"/>
+          <w:color w:val="172B4D"/>
+          <w:sz w:val="18"/>
+          <w:szCs w:val="18"/>
+          <w:shd w:val="clear" w:color="auto" w:fill="F4F5F7"/>
+        </w:rPr>
+      </w:pPr>
+      <w:r>
+        <w:rPr>
+          <w:rStyle w:val="HTMLCode"/>
+          <w:rFonts w:ascii="Consolas" w:eastAsiaTheme="minorEastAsia" w:hAnsi="Consolas"/>
+          <w:color w:val="172B4D"/>
+          <w:sz w:val="18"/>
+          <w:szCs w:val="18"/>
+          <w:shd w:val="clear" w:color="auto" w:fill="F4F5F7"/>
+        </w:rPr>
+        <w:t xml:space="preserve">    </w:t>
+      </w:r>
+      <w:r>
+        <w:rPr>
+          <w:rStyle w:val="token"/>
+          <w:rFonts w:ascii="Consolas" w:hAnsi="Consolas"/>
+          <w:color w:val="36B37E"/>
+          <w:sz w:val="18"/>
+          <w:szCs w:val="18"/>
+          <w:shd w:val="clear" w:color="auto" w:fill="F4F5F7"/>
+        </w:rPr>
+        <w:t>"session"</w:t>
+      </w:r>
+      <w:r>
+        <w:rPr>
+          <w:rStyle w:val="token"/>
+          <w:rFonts w:ascii="Consolas" w:hAnsi="Consolas"/>
+          <w:color w:val="172B4D"/>
+          <w:sz w:val="18"/>
+          <w:szCs w:val="18"/>
+          <w:shd w:val="clear" w:color="auto" w:fill="F4F5F7"/>
+        </w:rPr>
+        <w:t>:</w:t>
+      </w:r>
+    </w:p>
+    <w:p>
+      <w:pPr>
+        <w:pStyle w:val="ListParagraph"/>
+        <w:shd w:val="clear" w:color="auto" w:fill="FFFFFF"/>
+        <w:spacing w:before="240" w:after="240"/>
+        <w:rPr>
+          <w:rStyle w:val="HTMLCode"/>
+          <w:rFonts w:ascii="Consolas" w:eastAsiaTheme="minorEastAsia" w:hAnsi="Consolas"/>
+          <w:color w:val="172B4D"/>
+          <w:sz w:val="18"/>
+          <w:szCs w:val="18"/>
+          <w:shd w:val="clear" w:color="auto" w:fill="F4F5F7"/>
+        </w:rPr>
+      </w:pPr>
+      <w:r>
+        <w:rPr>
+          <w:rStyle w:val="HTMLCode"/>
+          <w:rFonts w:ascii="Consolas" w:eastAsiaTheme="minorEastAsia" w:hAnsi="Consolas"/>
+          <w:color w:val="172B4D"/>
+          <w:sz w:val="18"/>
+          <w:szCs w:val="18"/>
+          <w:shd w:val="clear" w:color="auto" w:fill="F4F5F7"/>
+        </w:rPr>
+        <w:t xml:space="preserve">        </w:t>
+      </w:r>
+      <w:r>
+        <w:rPr>
+          <w:rStyle w:val="token"/>
+          <w:rFonts w:ascii="Consolas" w:hAnsi="Consolas"/>
+          <w:color w:val="172B4D"/>
+          <w:sz w:val="18"/>
+          <w:szCs w:val="18"/>
+          <w:shd w:val="clear" w:color="auto" w:fill="F4F5F7"/>
+        </w:rPr>
+        <w:t>{</w:t>
+      </w:r>
+    </w:p>
+    <w:p>
+      <w:pPr>
+        <w:pStyle w:val="ListParagraph"/>
+        <w:shd w:val="clear" w:color="auto" w:fill="FFFFFF"/>
+        <w:spacing w:before="240" w:after="240"/>
+        <w:rPr>
+          <w:rStyle w:val="HTMLCode"/>
+          <w:rFonts w:ascii="Consolas" w:eastAsiaTheme="minorEastAsia" w:hAnsi="Consolas"/>
+          <w:color w:val="172B4D"/>
+          <w:sz w:val="18"/>
+          <w:szCs w:val="18"/>
+          <w:shd w:val="clear" w:color="auto" w:fill="F4F5F7"/>
+        </w:rPr>
+      </w:pPr>
+      <w:r>
+        <w:rPr>
+          <w:rStyle w:val="HTMLCode"/>
+          <w:rFonts w:ascii="Consolas" w:eastAsiaTheme="minorEastAsia" w:hAnsi="Consolas"/>
+          <w:color w:val="172B4D"/>
+          <w:sz w:val="18"/>
+          <w:szCs w:val="18"/>
+          <w:shd w:val="clear" w:color="auto" w:fill="F4F5F7"/>
+        </w:rPr>
+        <w:t xml:space="preserve">            </w:t>
+      </w:r>
+      <w:r>
+        <w:rPr>
+          <w:rStyle w:val="token"/>
+          <w:rFonts w:ascii="Consolas" w:hAnsi="Consolas"/>
+          <w:color w:val="36B37E"/>
+          <w:sz w:val="18"/>
+          <w:szCs w:val="18"/>
+          <w:shd w:val="clear" w:color="auto" w:fill="F4F5F7"/>
+        </w:rPr>
+        <w:t>"</w:t>
+      </w:r>
+      <w:proofErr w:type="spellStart"/>
+      <w:r>
+        <w:rPr>
+          <w:rStyle w:val="token"/>
+          <w:rFonts w:ascii="Consolas" w:hAnsi="Consolas"/>
+          <w:color w:val="36B37E"/>
+          <w:sz w:val="18"/>
+          <w:szCs w:val="18"/>
+          <w:shd w:val="clear" w:color="auto" w:fill="F4F5F7"/>
+        </w:rPr>
+        <w:t>name"</w:t>
+      </w:r>
+      <w:r>
+        <w:rPr>
+          <w:rStyle w:val="token"/>
+          <w:rFonts w:ascii="Consolas" w:hAnsi="Consolas"/>
+          <w:color w:val="172B4D"/>
+          <w:sz w:val="18"/>
+          <w:szCs w:val="18"/>
+          <w:shd w:val="clear" w:color="auto" w:fill="F4F5F7"/>
+        </w:rPr>
+        <w:t>:</w:t>
+      </w:r>
+      <w:r>
+        <w:rPr>
+          <w:rStyle w:val="token"/>
+          <w:rFonts w:ascii="Consolas" w:hAnsi="Consolas"/>
+          <w:color w:val="36B37E"/>
+          <w:sz w:val="18"/>
+          <w:szCs w:val="18"/>
+          <w:shd w:val="clear" w:color="auto" w:fill="F4F5F7"/>
+        </w:rPr>
+        <w:t>"example.cookie.name</w:t>
+      </w:r>
+      <w:proofErr w:type="spellEnd"/>
+      <w:r>
+        <w:rPr>
+          <w:rStyle w:val="token"/>
+          <w:rFonts w:ascii="Consolas" w:hAnsi="Consolas"/>
+          <w:color w:val="36B37E"/>
+          <w:sz w:val="18"/>
+          <w:szCs w:val="18"/>
+          <w:shd w:val="clear" w:color="auto" w:fill="F4F5F7"/>
+        </w:rPr>
+        <w:t>"</w:t>
+      </w:r>
+      <w:r>
+        <w:rPr>
+          <w:rStyle w:val="token"/>
+          <w:rFonts w:ascii="Consolas" w:hAnsi="Consolas"/>
+          <w:color w:val="172B4D"/>
+          <w:sz w:val="18"/>
+          <w:szCs w:val="18"/>
+          <w:shd w:val="clear" w:color="auto" w:fill="F4F5F7"/>
+        </w:rPr>
+        <w:t>,</w:t>
+      </w:r>
+    </w:p>
+    <w:p>
+      <w:pPr>
+        <w:pStyle w:val="ListParagraph"/>
+        <w:shd w:val="clear" w:color="auto" w:fill="FFFFFF"/>
+        <w:spacing w:before="240" w:after="240"/>
+        <w:rPr>
+          <w:rStyle w:val="HTMLCode"/>
+          <w:rFonts w:ascii="Consolas" w:eastAsiaTheme="minorEastAsia" w:hAnsi="Consolas"/>
+          <w:color w:val="172B4D"/>
+          <w:sz w:val="18"/>
+          <w:szCs w:val="18"/>
+          <w:shd w:val="clear" w:color="auto" w:fill="F4F5F7"/>
+        </w:rPr>
+      </w:pPr>
+      <w:r>
+        <w:rPr>
+          <w:rStyle w:val="HTMLCode"/>
+          <w:rFonts w:ascii="Consolas" w:eastAsiaTheme="minorEastAsia" w:hAnsi="Consolas"/>
+          <w:color w:val="172B4D"/>
+          <w:sz w:val="18"/>
+          <w:szCs w:val="18"/>
+          <w:shd w:val="clear" w:color="auto" w:fill="F4F5F7"/>
+        </w:rPr>
+        <w:t xml:space="preserve">            </w:t>
+      </w:r>
+      <w:r>
+        <w:rPr>
+          <w:rStyle w:val="token"/>
+          <w:rFonts w:ascii="Consolas" w:hAnsi="Consolas"/>
+          <w:color w:val="36B37E"/>
+          <w:sz w:val="18"/>
+          <w:szCs w:val="18"/>
+          <w:shd w:val="clear" w:color="auto" w:fill="F4F5F7"/>
+        </w:rPr>
+        <w:t>"value"</w:t>
+      </w:r>
+      <w:r>
+        <w:rPr>
+          <w:rStyle w:val="token"/>
+          <w:rFonts w:ascii="Consolas" w:hAnsi="Consolas"/>
+          <w:color w:val="172B4D"/>
+          <w:sz w:val="18"/>
+          <w:szCs w:val="18"/>
+          <w:shd w:val="clear" w:color="auto" w:fill="F4F5F7"/>
+        </w:rPr>
+        <w:t>:</w:t>
+      </w:r>
+      <w:r>
+        <w:rPr>
+          <w:rStyle w:val="token"/>
+          <w:rFonts w:ascii="Consolas" w:hAnsi="Consolas"/>
+          <w:color w:val="36B37E"/>
+          <w:sz w:val="18"/>
+          <w:szCs w:val="18"/>
+          <w:shd w:val="clear" w:color="auto" w:fill="F4F5F7"/>
+        </w:rPr>
+        <w:t>"6E3487971234567896704A9EB4AE501F"</w:t>
+      </w:r>
+    </w:p>
+    <w:p>
+      <w:pPr>
+        <w:pStyle w:val="ListParagraph"/>
+        <w:shd w:val="clear" w:color="auto" w:fill="FFFFFF"/>
+        <w:spacing w:before="240" w:after="240"/>
+        <w:rPr>
+          <w:rStyle w:val="HTMLCode"/>
+          <w:rFonts w:ascii="Consolas" w:eastAsiaTheme="minorEastAsia" w:hAnsi="Consolas"/>
+          <w:color w:val="172B4D"/>
+          <w:sz w:val="18"/>
+          <w:szCs w:val="18"/>
+          <w:shd w:val="clear" w:color="auto" w:fill="F4F5F7"/>
+        </w:rPr>
+      </w:pPr>
+      <w:r>
+        <w:rPr>
+          <w:rStyle w:val="HTMLCode"/>
+          <w:rFonts w:ascii="Consolas" w:eastAsiaTheme="minorEastAsia" w:hAnsi="Consolas"/>
+          <w:color w:val="172B4D"/>
+          <w:sz w:val="18"/>
+          <w:szCs w:val="18"/>
+          <w:shd w:val="clear" w:color="auto" w:fill="F4F5F7"/>
+        </w:rPr>
+        <w:t xml:space="preserve">        </w:t>
+      </w:r>
+      <w:r>
+        <w:rPr>
+          <w:rStyle w:val="token"/>
+          <w:rFonts w:ascii="Consolas" w:hAnsi="Consolas"/>
+          <w:color w:val="172B4D"/>
+          <w:sz w:val="18"/>
+          <w:szCs w:val="18"/>
+          <w:shd w:val="clear" w:color="auto" w:fill="F4F5F7"/>
+        </w:rPr>
+        <w:t>}</w:t>
+      </w:r>
+    </w:p>
+    <w:p>
+      <w:pPr>
+        <w:pStyle w:val="ListParagraph"/>
+        <w:shd w:val="clear" w:color="auto" w:fill="FFFFFF"/>
+        <w:spacing w:before="240" w:after="240"/>
+        <w:rPr>
+          <w:rFonts w:ascii="Segoe UI" w:hAnsi="Segoe UI" w:cs="Segoe UI"/>
+          <w:color w:val="172B4D"/>
+          <w:sz w:val="21"/>
+          <w:szCs w:val="21"/>
+        </w:rPr>
+      </w:pPr>
+      <w:r>
+        <w:rPr>
+          <w:rStyle w:val="token"/>
+          <w:rFonts w:ascii="Consolas" w:hAnsi="Consolas"/>
+          <w:color w:val="172B4D"/>
+          <w:sz w:val="18"/>
+          <w:szCs w:val="18"/>
+          <w:shd w:val="clear" w:color="auto" w:fill="F4F5F7"/>
+        </w:rPr>
+        <w:t>}</w:t>
+      </w:r>
+    </w:p>
+    <w:p>
+      <w:pPr>
+        <w:pStyle w:val="NormalWeb"/>
+        <w:numPr>
+          <w:ilvl w:val="0"/>
+          <w:numId w:val="28"/>
+        </w:numPr>
+        <w:shd w:val="clear" w:color="auto" w:fill="FFFFFF"/>
+        <w:spacing w:before="180" w:beforeAutospacing="0" w:after="0" w:afterAutospacing="0"/>
+        <w:rPr>
+          <w:rStyle w:val="react-syntax-highlighter-line-number"/>
+          <w:rFonts w:ascii="Segoe UI" w:hAnsi="Segoe UI" w:cs="Segoe UI"/>
+          <w:color w:val="172B4D"/>
+          <w:sz w:val="21"/>
+          <w:szCs w:val="21"/>
+        </w:rPr>
+      </w:pPr>
+      <w:r>
+        <w:rPr>
+          <w:rFonts w:ascii="Segoe UI" w:hAnsi="Segoe UI" w:cs="Segoe UI"/>
+          <w:color w:val="172B4D"/>
+          <w:sz w:val="21"/>
+          <w:szCs w:val="21"/>
+        </w:rPr>
+        <w:t>More importantly, you will get the session cookie (in the header of the response) from the server, which you can use in subsequent requests. You can see an example of this below. You'll notice that the cookie name and value are the same as the cookie name and value in the session response above</w:t>
+      </w:r>
+    </w:p>
+    <w:p>
+      <w:pPr>
+        <w:pStyle w:val="ListParagraph"/>
+        <w:shd w:val="clear" w:color="auto" w:fill="FFFFFF"/>
+        <w:spacing w:before="240" w:after="240"/>
+        <w:rPr>
+          <w:rStyle w:val="token"/>
+          <w:rFonts w:ascii="Consolas" w:hAnsi="Consolas"/>
+          <w:color w:val="172B4D"/>
+          <w:sz w:val="18"/>
+          <w:szCs w:val="18"/>
+          <w:shd w:val="clear" w:color="auto" w:fill="F4F5F7"/>
+        </w:rPr>
+      </w:pPr>
+      <w:r>
+        <w:rPr>
+          <w:rStyle w:val="token"/>
+          <w:rFonts w:ascii="Consolas" w:hAnsi="Consolas"/>
+          <w:color w:val="6554C0"/>
+          <w:sz w:val="18"/>
+          <w:szCs w:val="18"/>
+          <w:shd w:val="clear" w:color="auto" w:fill="F4F5F7"/>
+        </w:rPr>
+        <w:lastRenderedPageBreak/>
+        <w:t>Set</w:t>
+      </w:r>
+      <w:r>
+        <w:rPr>
+          <w:rStyle w:val="token"/>
+          <w:rFonts w:ascii="Consolas" w:hAnsi="Consolas"/>
+          <w:color w:val="172B4D"/>
+          <w:sz w:val="18"/>
+          <w:szCs w:val="18"/>
+          <w:shd w:val="clear" w:color="auto" w:fill="F4F5F7"/>
+        </w:rPr>
+        <w:t>-Cookie:</w:t>
+      </w:r>
+      <w:r>
+        <w:rPr>
+          <w:rStyle w:val="HTMLCode"/>
+          <w:rFonts w:ascii="Consolas" w:eastAsiaTheme="minorEastAsia" w:hAnsi="Consolas"/>
+          <w:color w:val="172B4D"/>
+          <w:sz w:val="18"/>
+          <w:szCs w:val="18"/>
+          <w:shd w:val="clear" w:color="auto" w:fill="F4F5F7"/>
+        </w:rPr>
+        <w:t xml:space="preserve"> example</w:t>
+      </w:r>
+      <w:r>
+        <w:rPr>
+          <w:rStyle w:val="token"/>
+          <w:rFonts w:ascii="Consolas" w:hAnsi="Consolas"/>
+          <w:color w:val="172B4D"/>
+          <w:sz w:val="18"/>
+          <w:szCs w:val="18"/>
+          <w:shd w:val="clear" w:color="auto" w:fill="F4F5F7"/>
+        </w:rPr>
+        <w:t>.cookie.name=</w:t>
+      </w:r>
+      <w:r>
+        <w:rPr>
+          <w:rStyle w:val="token"/>
+          <w:rFonts w:ascii="Consolas" w:hAnsi="Consolas"/>
+          <w:color w:val="0052CC"/>
+          <w:sz w:val="18"/>
+          <w:szCs w:val="18"/>
+          <w:shd w:val="clear" w:color="auto" w:fill="F4F5F7"/>
+        </w:rPr>
+        <w:t>6E3487971234567896704</w:t>
+      </w:r>
+      <w:r>
+        <w:rPr>
+          <w:rStyle w:val="token"/>
+          <w:rFonts w:ascii="Consolas" w:hAnsi="Consolas"/>
+          <w:color w:val="172B4D"/>
+          <w:sz w:val="18"/>
+          <w:szCs w:val="18"/>
+          <w:shd w:val="clear" w:color="auto" w:fill="F4F5F7"/>
+        </w:rPr>
+        <w:t>A9EB4AE501F;</w:t>
+      </w:r>
+      <w:r>
+        <w:rPr>
+          <w:rStyle w:val="HTMLCode"/>
+          <w:rFonts w:ascii="Consolas" w:eastAsiaTheme="minorEastAsia" w:hAnsi="Consolas"/>
+          <w:color w:val="172B4D"/>
+          <w:sz w:val="18"/>
+          <w:szCs w:val="18"/>
+          <w:shd w:val="clear" w:color="auto" w:fill="F4F5F7"/>
+        </w:rPr>
+        <w:t xml:space="preserve"> </w:t>
+      </w:r>
+      <w:r>
+        <w:rPr>
+          <w:rStyle w:val="token"/>
+          <w:rFonts w:ascii="Consolas" w:hAnsi="Consolas"/>
+          <w:color w:val="172B4D"/>
+          <w:sz w:val="18"/>
+          <w:szCs w:val="18"/>
+          <w:shd w:val="clear" w:color="auto" w:fill="F4F5F7"/>
+        </w:rPr>
+        <w:t>Path=/;</w:t>
+      </w:r>
+      <w:r>
+        <w:rPr>
+          <w:rStyle w:val="HTMLCode"/>
+          <w:rFonts w:ascii="Consolas" w:eastAsiaTheme="minorEastAsia" w:hAnsi="Consolas"/>
+          <w:color w:val="172B4D"/>
+          <w:sz w:val="18"/>
+          <w:szCs w:val="18"/>
+          <w:shd w:val="clear" w:color="auto" w:fill="F4F5F7"/>
+        </w:rPr>
+        <w:t xml:space="preserve"> </w:t>
+      </w:r>
+      <w:proofErr w:type="spellStart"/>
+      <w:r>
+        <w:rPr>
+          <w:rStyle w:val="token"/>
+          <w:rFonts w:ascii="Consolas" w:hAnsi="Consolas"/>
+          <w:color w:val="172B4D"/>
+          <w:sz w:val="18"/>
+          <w:szCs w:val="18"/>
+          <w:shd w:val="clear" w:color="auto" w:fill="F4F5F7"/>
+        </w:rPr>
+        <w:t>HttpOnly</w:t>
+      </w:r>
+      <w:proofErr w:type="spellEnd"/>
+    </w:p>
+    <w:p>
+      <w:pPr>
+        <w:pStyle w:val="ListParagraph"/>
+        <w:shd w:val="clear" w:color="auto" w:fill="FFFFFF"/>
+        <w:spacing w:before="240" w:after="240"/>
+        <w:rPr>
+          <w:rFonts w:ascii="Segoe UI" w:hAnsi="Segoe UI" w:cs="Segoe UI"/>
+          <w:color w:val="172B4D"/>
+          <w:sz w:val="21"/>
+          <w:szCs w:val="21"/>
+        </w:rPr>
+      </w:pPr>
+    </w:p>
+    <w:p>
+      <w:pPr>
+        <w:pStyle w:val="Heading2"/>
+        <w:shd w:val="clear" w:color="auto" w:fill="FFFFFF"/>
+        <w:spacing w:before="600"/>
+        <w:rPr>
+          <w:rFonts w:ascii="Segoe UI" w:hAnsi="Segoe UI" w:cs="Segoe UI"/>
+          <w:color w:val="172B4D"/>
+          <w:spacing w:val="-2"/>
+          <w:sz w:val="41"/>
+          <w:szCs w:val="41"/>
+        </w:rPr>
+      </w:pPr>
+      <w:r>
+        <w:rPr>
+          <w:rFonts w:ascii="Segoe UI" w:hAnsi="Segoe UI" w:cs="Segoe UI"/>
+          <w:b/>
+          <w:bCs/>
+          <w:color w:val="172B4D"/>
+          <w:spacing w:val="-2"/>
+          <w:sz w:val="41"/>
+          <w:szCs w:val="41"/>
+        </w:rPr>
+        <w:t>Step 2. Use the session cookie in a request</w:t>
+      </w:r>
+    </w:p>
+    <w:p>
+      <w:pPr>
+        <w:pStyle w:val="NormalWeb"/>
+        <w:shd w:val="clear" w:color="auto" w:fill="FFFFFF"/>
+        <w:spacing w:before="180" w:beforeAutospacing="0" w:after="0" w:afterAutospacing="0"/>
+        <w:rPr>
+          <w:rFonts w:ascii="Segoe UI" w:hAnsi="Segoe UI" w:cs="Segoe UI"/>
+          <w:color w:val="172B4D"/>
+          <w:sz w:val="21"/>
+          <w:szCs w:val="21"/>
+        </w:rPr>
+      </w:pPr>
+      <w:r>
+        <w:rPr>
+          <w:rFonts w:ascii="Segoe UI" w:hAnsi="Segoe UI" w:cs="Segoe UI"/>
+          <w:color w:val="172B4D"/>
+          <w:sz w:val="21"/>
+          <w:szCs w:val="21"/>
+        </w:rPr>
+        <w:t>Now that you've created a session, it's just a matter of setting the cookie in all subsequent requests to the server.</w:t>
+      </w:r>
+    </w:p>
+    <w:p>
+      <w:pPr>
+        <w:numPr>
+          <w:ilvl w:val="0"/>
+          <w:numId w:val="29"/>
+        </w:numPr>
+        <w:shd w:val="clear" w:color="auto" w:fill="FFFFFF"/>
+        <w:spacing w:before="100" w:beforeAutospacing="1" w:after="100" w:afterAutospacing="1" w:line="240" w:lineRule="auto"/>
+        <w:ind w:left="0"/>
+        <w:rPr>
+          <w:rFonts w:ascii="Segoe UI" w:hAnsi="Segoe UI" w:cs="Segoe UI"/>
+          <w:color w:val="172B4D"/>
+          <w:sz w:val="21"/>
+          <w:szCs w:val="21"/>
+        </w:rPr>
+      </w:pPr>
+      <w:r>
+        <w:rPr>
+          <w:rFonts w:ascii="Segoe UI" w:hAnsi="Segoe UI" w:cs="Segoe UI"/>
+          <w:color w:val="172B4D"/>
+          <w:sz w:val="21"/>
+          <w:szCs w:val="21"/>
+        </w:rPr>
+        <w:t>Store the session object on the client. The way that you do this will depend on how your client is implemented.</w:t>
+      </w:r>
+    </w:p>
+    <w:p>
+      <w:pPr>
+        <w:pStyle w:val="NormalWeb"/>
+        <w:numPr>
+          <w:ilvl w:val="0"/>
+          <w:numId w:val="29"/>
+        </w:numPr>
+        <w:shd w:val="clear" w:color="auto" w:fill="FFFFFF"/>
+        <w:spacing w:before="0" w:beforeAutospacing="0" w:after="0" w:afterAutospacing="0"/>
+        <w:ind w:left="0"/>
+        <w:rPr>
+          <w:rFonts w:ascii="Segoe UI" w:hAnsi="Segoe UI" w:cs="Segoe UI"/>
+          <w:color w:val="172B4D"/>
+          <w:sz w:val="21"/>
+          <w:szCs w:val="21"/>
+        </w:rPr>
+      </w:pPr>
+      <w:r>
+        <w:rPr>
+          <w:rFonts w:ascii="Segoe UI" w:hAnsi="Segoe UI" w:cs="Segoe UI"/>
+          <w:color w:val="172B4D"/>
+          <w:sz w:val="21"/>
+          <w:szCs w:val="21"/>
+        </w:rPr>
+        <w:t>When you want to make a request, take cookie name and value from the session and use them to set the 'cookie' field in the header of your request. You can see an example of this below:</w:t>
+      </w:r>
+    </w:p>
+    <w:p>
+      <w:pPr>
+        <w:shd w:val="clear" w:color="auto" w:fill="FFFFFF"/>
+        <w:spacing w:afterAutospacing="1"/>
+        <w:rPr>
+          <w:rFonts w:ascii="Segoe UI" w:hAnsi="Segoe UI" w:cs="Segoe UI"/>
+          <w:color w:val="172B4D"/>
+          <w:sz w:val="21"/>
+          <w:szCs w:val="21"/>
+        </w:rPr>
+      </w:pPr>
+      <w:r>
+        <w:rPr>
+          <w:rStyle w:val="HTMLCode"/>
+          <w:rFonts w:ascii="Consolas" w:eastAsiaTheme="minorEastAsia" w:hAnsi="Consolas"/>
+          <w:color w:val="172B4D"/>
+          <w:sz w:val="18"/>
+          <w:szCs w:val="18"/>
+          <w:shd w:val="clear" w:color="auto" w:fill="F4F5F7"/>
+        </w:rPr>
+        <w:t>headers</w:t>
+      </w:r>
+      <w:r>
+        <w:rPr>
+          <w:rStyle w:val="token"/>
+          <w:rFonts w:ascii="Consolas" w:hAnsi="Consolas"/>
+          <w:color w:val="172B4D"/>
+          <w:sz w:val="18"/>
+          <w:szCs w:val="18"/>
+          <w:shd w:val="clear" w:color="auto" w:fill="F4F5F7"/>
+        </w:rPr>
+        <w:t>:</w:t>
+      </w:r>
+      <w:r>
+        <w:rPr>
+          <w:rStyle w:val="HTMLCode"/>
+          <w:rFonts w:ascii="Consolas" w:eastAsiaTheme="minorEastAsia" w:hAnsi="Consolas"/>
+          <w:color w:val="172B4D"/>
+          <w:sz w:val="18"/>
+          <w:szCs w:val="18"/>
+          <w:shd w:val="clear" w:color="auto" w:fill="F4F5F7"/>
+        </w:rPr>
+        <w:t xml:space="preserve"> </w:t>
+      </w:r>
+      <w:r>
+        <w:rPr>
+          <w:rStyle w:val="token"/>
+          <w:rFonts w:ascii="Consolas" w:hAnsi="Consolas"/>
+          <w:color w:val="172B4D"/>
+          <w:sz w:val="18"/>
+          <w:szCs w:val="18"/>
+          <w:shd w:val="clear" w:color="auto" w:fill="F4F5F7"/>
+        </w:rPr>
+        <w:t>{</w:t>
+      </w:r>
+      <w:r>
+        <w:rPr>
+          <w:rStyle w:val="HTMLCode"/>
+          <w:rFonts w:ascii="Consolas" w:eastAsiaTheme="minorEastAsia" w:hAnsi="Consolas"/>
+          <w:color w:val="172B4D"/>
+          <w:sz w:val="18"/>
+          <w:szCs w:val="18"/>
+          <w:shd w:val="clear" w:color="auto" w:fill="F4F5F7"/>
+        </w:rPr>
+        <w:t>cookie</w:t>
+      </w:r>
+      <w:r>
+        <w:rPr>
+          <w:rStyle w:val="token"/>
+          <w:rFonts w:ascii="Consolas" w:hAnsi="Consolas"/>
+          <w:color w:val="172B4D"/>
+          <w:sz w:val="18"/>
+          <w:szCs w:val="18"/>
+          <w:shd w:val="clear" w:color="auto" w:fill="F4F5F7"/>
+        </w:rPr>
+        <w:t>:</w:t>
+      </w:r>
+      <w:r>
+        <w:rPr>
+          <w:rStyle w:val="HTMLCode"/>
+          <w:rFonts w:ascii="Consolas" w:eastAsiaTheme="minorEastAsia" w:hAnsi="Consolas"/>
+          <w:color w:val="172B4D"/>
+          <w:sz w:val="18"/>
+          <w:szCs w:val="18"/>
+          <w:shd w:val="clear" w:color="auto" w:fill="F4F5F7"/>
+        </w:rPr>
+        <w:t xml:space="preserve"> example</w:t>
+      </w:r>
+      <w:r>
+        <w:rPr>
+          <w:rStyle w:val="token"/>
+          <w:rFonts w:ascii="Consolas" w:hAnsi="Consolas"/>
+          <w:color w:val="172B4D"/>
+          <w:sz w:val="18"/>
+          <w:szCs w:val="18"/>
+          <w:shd w:val="clear" w:color="auto" w:fill="F4F5F7"/>
+        </w:rPr>
+        <w:t>.cookie.name=</w:t>
+      </w:r>
+      <w:r>
+        <w:rPr>
+          <w:rStyle w:val="token"/>
+          <w:rFonts w:ascii="Consolas" w:hAnsi="Consolas"/>
+          <w:color w:val="0052CC"/>
+          <w:sz w:val="18"/>
+          <w:szCs w:val="18"/>
+          <w:shd w:val="clear" w:color="auto" w:fill="F4F5F7"/>
+        </w:rPr>
+        <w:t>6E3487971234567896704</w:t>
+      </w:r>
+      <w:r>
+        <w:rPr>
+          <w:rStyle w:val="token"/>
+          <w:rFonts w:ascii="Consolas" w:hAnsi="Consolas"/>
+          <w:color w:val="172B4D"/>
+          <w:sz w:val="18"/>
+          <w:szCs w:val="18"/>
+          <w:shd w:val="clear" w:color="auto" w:fill="F4F5F7"/>
+        </w:rPr>
+        <w:t>A9EB4AE501F}</w:t>
+      </w:r>
+    </w:p>
+    <w:p>
+      <w:pPr>
+        <w:pStyle w:val="NormalWeb"/>
+        <w:shd w:val="clear" w:color="auto" w:fill="FFFFFF"/>
+        <w:spacing w:before="180" w:beforeAutospacing="0" w:after="0" w:afterAutospacing="0"/>
+        <w:rPr>
+          <w:rFonts w:ascii="Segoe UI" w:hAnsi="Segoe UI" w:cs="Segoe UI"/>
+          <w:color w:val="172B4D"/>
+          <w:sz w:val="21"/>
+          <w:szCs w:val="21"/>
+        </w:rPr>
+      </w:pPr>
+      <w:r>
+        <w:rPr>
+          <w:rFonts w:ascii="Segoe UI" w:hAnsi="Segoe UI" w:cs="Segoe UI"/>
+          <w:color w:val="172B4D"/>
+          <w:sz w:val="21"/>
+          <w:szCs w:val="21"/>
+        </w:rPr>
+        <w:t>That's it! Now, when you submit the request, the session cookie will be used to authenticate you to the Jira server until the cookie expires.</w:t>
+      </w:r>
+    </w:p>
+    <w:p>
+      <w:pPr>
+        <w:shd w:val="clear" w:color="auto" w:fill="FFFFFF"/>
+        <w:spacing w:before="360" w:after="0" w:line="240" w:lineRule="auto"/>
+        <w:outlineLvl w:val="3"/>
+        <w:rPr>
+          <w:rFonts w:ascii="Segoe UI" w:eastAsia="Times New Roman" w:hAnsi="Segoe UI" w:cs="Segoe UI"/>
+          <w:b/>
+          <w:bCs/>
+          <w:color w:val="172B4D"/>
+          <w:spacing w:val="-1"/>
+          <w:sz w:val="27"/>
+          <w:szCs w:val="27"/>
+        </w:rPr>
+      </w:pPr>
+      <w:r>
+        <w:rPr>
+          <w:rFonts w:ascii="Segoe UI" w:eastAsia="Times New Roman" w:hAnsi="Segoe UI" w:cs="Segoe UI"/>
+          <w:b/>
+          <w:bCs/>
+          <w:color w:val="172B4D"/>
+          <w:spacing w:val="-1"/>
+          <w:sz w:val="27"/>
+          <w:szCs w:val="27"/>
+        </w:rPr>
+        <w:t>Cookie expiration</w:t>
+      </w:r>
+    </w:p>
+    <w:p>
+      <w:pPr>
+        <w:shd w:val="clear" w:color="auto" w:fill="FFFFFF"/>
+        <w:spacing w:before="180" w:after="0" w:line="240" w:lineRule="auto"/>
+        <w:rPr>
+          <w:rFonts w:ascii="Segoe UI" w:eastAsia="Times New Roman" w:hAnsi="Segoe UI" w:cs="Segoe UI"/>
+          <w:color w:val="172B4D"/>
+          <w:sz w:val="21"/>
+          <w:szCs w:val="21"/>
+        </w:rPr>
+      </w:pPr>
+      <w:r>
+        <w:rPr>
+          <w:rFonts w:ascii="Segoe UI" w:eastAsia="Times New Roman" w:hAnsi="Segoe UI" w:cs="Segoe UI"/>
+          <w:color w:val="172B4D"/>
+          <w:sz w:val="21"/>
+          <w:szCs w:val="21"/>
+        </w:rPr>
+        <w:t>One disadvantage of using cookies compared to basic authorization is that they expire. You have probably noticed this when accessing Jira through a web browser. Every once in a while, especially if you have not used Jira in a while, you need to log in again because your cookie has expired. The same phenomenon occurs when using REST. If you are writing a script or code which involves REST API calls and:</w:t>
+      </w:r>
+    </w:p>
+    <w:p>
+      <w:pPr>
+        <w:numPr>
+          <w:ilvl w:val="0"/>
+          <w:numId w:val="30"/>
+        </w:numPr>
+        <w:shd w:val="clear" w:color="auto" w:fill="FFFFFF"/>
+        <w:spacing w:before="100" w:beforeAutospacing="1" w:after="100" w:afterAutospacing="1" w:line="240" w:lineRule="auto"/>
+        <w:ind w:left="0"/>
+        <w:rPr>
+          <w:rFonts w:ascii="Segoe UI" w:eastAsia="Times New Roman" w:hAnsi="Segoe UI" w:cs="Segoe UI"/>
+          <w:color w:val="172B4D"/>
+          <w:sz w:val="21"/>
+          <w:szCs w:val="21"/>
+        </w:rPr>
+      </w:pPr>
+      <w:r>
+        <w:rPr>
+          <w:rFonts w:ascii="Segoe UI" w:eastAsia="Times New Roman" w:hAnsi="Segoe UI" w:cs="Segoe UI"/>
+          <w:color w:val="172B4D"/>
+          <w:sz w:val="21"/>
+          <w:szCs w:val="21"/>
+        </w:rPr>
+        <w:t>Only runs for a few minutes, then you should not have to worry about cookies expiring.</w:t>
+      </w:r>
+    </w:p>
+    <w:p>
+      <w:pPr>
+        <w:numPr>
+          <w:ilvl w:val="0"/>
+          <w:numId w:val="30"/>
+        </w:numPr>
+        <w:shd w:val="clear" w:color="auto" w:fill="FFFFFF"/>
+        <w:spacing w:before="60" w:after="100" w:afterAutospacing="1" w:line="240" w:lineRule="auto"/>
+        <w:ind w:left="0"/>
+        <w:rPr>
+          <w:rFonts w:ascii="Segoe UI" w:eastAsia="Times New Roman" w:hAnsi="Segoe UI" w:cs="Segoe UI"/>
+          <w:color w:val="172B4D"/>
+          <w:sz w:val="21"/>
+          <w:szCs w:val="21"/>
+        </w:rPr>
+      </w:pPr>
+      <w:r>
+        <w:rPr>
+          <w:rFonts w:ascii="Segoe UI" w:eastAsia="Times New Roman" w:hAnsi="Segoe UI" w:cs="Segoe UI"/>
+          <w:color w:val="172B4D"/>
+          <w:sz w:val="21"/>
+          <w:szCs w:val="21"/>
+        </w:rPr>
+        <w:t>Runs for a longer period of time due to more complex integration activities, then expiring cookies may cause problems.</w:t>
+      </w:r>
+    </w:p>
+    <w:p>
+      <w:pPr>
+        <w:shd w:val="clear" w:color="auto" w:fill="FFFFFF"/>
+        <w:spacing w:before="180" w:after="0" w:line="240" w:lineRule="auto"/>
+        <w:rPr>
+          <w:rFonts w:ascii="Segoe UI" w:eastAsia="Times New Roman" w:hAnsi="Segoe UI" w:cs="Segoe UI"/>
+          <w:color w:val="172B4D"/>
+          <w:sz w:val="21"/>
+          <w:szCs w:val="21"/>
+        </w:rPr>
+      </w:pPr>
+      <w:r>
+        <w:rPr>
+          <w:rFonts w:ascii="Segoe UI" w:eastAsia="Times New Roman" w:hAnsi="Segoe UI" w:cs="Segoe UI"/>
+          <w:color w:val="172B4D"/>
+          <w:sz w:val="21"/>
+          <w:szCs w:val="21"/>
+        </w:rPr>
+        <w:t xml:space="preserve">If you use REST with a cookie that has expired, you will receive a </w:t>
+      </w:r>
+      <w:proofErr w:type="gramStart"/>
+      <w:r>
+        <w:rPr>
+          <w:rFonts w:ascii="Segoe UI" w:eastAsia="Times New Roman" w:hAnsi="Segoe UI" w:cs="Segoe UI"/>
+          <w:color w:val="172B4D"/>
+          <w:sz w:val="21"/>
+          <w:szCs w:val="21"/>
+        </w:rPr>
+        <w:t>401 error</w:t>
+      </w:r>
+      <w:proofErr w:type="gramEnd"/>
+      <w:r>
+        <w:rPr>
+          <w:rFonts w:ascii="Segoe UI" w:eastAsia="Times New Roman" w:hAnsi="Segoe UI" w:cs="Segoe UI"/>
+          <w:color w:val="172B4D"/>
+          <w:sz w:val="21"/>
+          <w:szCs w:val="21"/>
+        </w:rPr>
+        <w:t xml:space="preserve"> response from Jira. The response body will contain a message telling you that your cookie is invalid. At that point, you will need to re-authenticate to the session resource on the "auth" API.</w:t>
+      </w:r>
+    </w:p>
+    <w:p>
+      <w:pPr>
+        <w:pStyle w:val="NormalWeb"/>
+        <w:shd w:val="clear" w:color="auto" w:fill="FFFFFF"/>
+        <w:spacing w:before="180" w:beforeAutospacing="0" w:after="0" w:afterAutospacing="0"/>
+      </w:pPr>
+    </w:p>
+    <w:p>
+      <w:pPr>
         <w:rPr>
           <w:rFonts w:ascii="Times New Roman" w:hAnsi="Times New Roman" w:cs="Times New Roman"/>
           <w:sz w:val="24"/>
@@ -6917,6 +8342,119 @@
     </w:lvl>
   </w:abstractNum>
   <w:abstractNum w:abstractNumId="3" w15:restartNumberingAfterBreak="0">
+    <w:nsid w:val="06A048A4"/>
+    <w:multiLevelType w:val="multilevel"/>
+    <w:tmpl w:val="4B4AAA0A"/>
+    <w:lvl w:ilvl="0">
+      <w:start w:val="1"/>
+      <w:numFmt w:val="decimal"/>
+      <w:lvlText w:val="%1."/>
+      <w:lvlJc w:val="left"/>
+      <w:pPr>
+        <w:tabs>
+          <w:tab w:val="num" w:pos="720"/>
+        </w:tabs>
+        <w:ind w:left="720" w:hanging="360"/>
+      </w:pPr>
+    </w:lvl>
+    <w:lvl w:ilvl="1" w:tentative="1">
+      <w:start w:val="1"/>
+      <w:numFmt w:val="decimal"/>
+      <w:lvlText w:val="%2."/>
+      <w:lvlJc w:val="left"/>
+      <w:pPr>
+        <w:tabs>
+          <w:tab w:val="num" w:pos="1440"/>
+        </w:tabs>
+        <w:ind w:left="1440" w:hanging="360"/>
+      </w:pPr>
+    </w:lvl>
+    <w:lvl w:ilvl="2" w:tentative="1">
+      <w:start w:val="1"/>
+      <w:numFmt w:val="decimal"/>
+      <w:lvlText w:val="%3."/>
+      <w:lvlJc w:val="left"/>
+      <w:pPr>
+        <w:tabs>
+          <w:tab w:val="num" w:pos="2160"/>
+        </w:tabs>
+        <w:ind w:left="2160" w:hanging="360"/>
+      </w:pPr>
+    </w:lvl>
+    <w:lvl w:ilvl="3" w:tentative="1">
+      <w:start w:val="1"/>
+      <w:numFmt w:val="decimal"/>
+      <w:lvlText w:val="%4."/>
+      <w:lvlJc w:val="left"/>
+      <w:pPr>
+        <w:tabs>
+          <w:tab w:val="num" w:pos="2880"/>
+        </w:tabs>
+        <w:ind w:left="2880" w:hanging="360"/>
+      </w:pPr>
+    </w:lvl>
+    <w:lvl w:ilvl="4" w:tentative="1">
+      <w:start w:val="1"/>
+      <w:numFmt w:val="decimal"/>
+      <w:lvlText w:val="%5."/>
+      <w:lvlJc w:val="left"/>
+      <w:pPr>
+        <w:tabs>
+          <w:tab w:val="num" w:pos="3600"/>
+        </w:tabs>
+        <w:ind w:left="3600" w:hanging="360"/>
+      </w:pPr>
+    </w:lvl>
+    <w:lvl w:ilvl="5" w:tentative="1">
+      <w:start w:val="1"/>
+      <w:numFmt w:val="decimal"/>
+      <w:lvlText w:val="%6."/>
+      <w:lvlJc w:val="left"/>
+      <w:pPr>
+        <w:tabs>
+          <w:tab w:val="num" w:pos="4320"/>
+        </w:tabs>
+        <w:ind w:left="4320" w:hanging="360"/>
+      </w:pPr>
+    </w:lvl>
+    <w:lvl w:ilvl="6" w:tentative="1">
+      <w:start w:val="1"/>
+      <w:numFmt w:val="decimal"/>
+      <w:lvlText w:val="%7."/>
+      <w:lvlJc w:val="left"/>
+      <w:pPr>
+        <w:tabs>
+          <w:tab w:val="num" w:pos="5040"/>
+        </w:tabs>
+        <w:ind w:left="5040" w:hanging="360"/>
+      </w:pPr>
+    </w:lvl>
+    <w:lvl w:ilvl="7" w:tentative="1">
+      <w:start w:val="1"/>
+      <w:numFmt w:val="decimal"/>
+      <w:lvlText w:val="%8."/>
+      <w:lvlJc w:val="left"/>
+      <w:pPr>
+        <w:tabs>
+          <w:tab w:val="num" w:pos="5760"/>
+        </w:tabs>
+        <w:ind w:left="5760" w:hanging="360"/>
+      </w:pPr>
+    </w:lvl>
+    <w:lvl w:ilvl="8" w:tentative="1">
+      <w:start w:val="1"/>
+      <w:numFmt w:val="decimal"/>
+      <w:lvlText w:val="%9."/>
+      <w:lvlJc w:val="left"/>
+      <w:pPr>
+        <w:tabs>
+          <w:tab w:val="num" w:pos="6480"/>
+        </w:tabs>
+        <w:ind w:left="6480" w:hanging="360"/>
+      </w:pPr>
+    </w:lvl>
+  </w:abstractNum>
+  <w:abstractNum w:abstractNumId="4" w15:restartNumberingAfterBreak="0">
     <w:nsid w:val="07BF5C87"/>
     <w:multiLevelType w:val="hybridMultilevel"/>
     <w:tmpl w:val="85B01534"/>
@@ -7002,7 +8540,7 @@
       </w:pPr>
     </w:lvl>
   </w:abstractNum>
-  <w:abstractNum w:abstractNumId="4" w15:restartNumberingAfterBreak="0">
+  <w:abstractNum w:abstractNumId="5" w15:restartNumberingAfterBreak="0">
     <w:nsid w:val="0A016F5F"/>
     <w:multiLevelType w:val="hybridMultilevel"/>
     <w:tmpl w:val="DD8CC724"/>
@@ -7115,7 +8653,7 @@
       </w:rPr>
     </w:lvl>
   </w:abstractNum>
-  <w:abstractNum w:abstractNumId="5" w15:restartNumberingAfterBreak="0">
+  <w:abstractNum w:abstractNumId="6" w15:restartNumberingAfterBreak="0">
     <w:nsid w:val="0B6A0AC2"/>
     <w:multiLevelType w:val="multilevel"/>
     <w:tmpl w:val="A7AE3B56"/>
@@ -7228,7 +8766,7 @@
       </w:pPr>
     </w:lvl>
   </w:abstractNum>
-  <w:abstractNum w:abstractNumId="6" w15:restartNumberingAfterBreak="0">
+  <w:abstractNum w:abstractNumId="7" w15:restartNumberingAfterBreak="0">
     <w:nsid w:val="0D6345A8"/>
     <w:multiLevelType w:val="multilevel"/>
     <w:tmpl w:val="EA9AB1B8"/>
@@ -7341,7 +8879,7 @@
       </w:pPr>
     </w:lvl>
   </w:abstractNum>
-  <w:abstractNum w:abstractNumId="7" w15:restartNumberingAfterBreak="0">
+  <w:abstractNum w:abstractNumId="8" w15:restartNumberingAfterBreak="0">
     <w:nsid w:val="13A55F89"/>
     <w:multiLevelType w:val="multilevel"/>
     <w:tmpl w:val="DD94162A"/>
@@ -7454,7 +8992,7 @@
       </w:pPr>
     </w:lvl>
   </w:abstractNum>
-  <w:abstractNum w:abstractNumId="8" w15:restartNumberingAfterBreak="0">
+  <w:abstractNum w:abstractNumId="9" w15:restartNumberingAfterBreak="0">
     <w:nsid w:val="13C65860"/>
     <w:multiLevelType w:val="multilevel"/>
     <w:tmpl w:val="DD94162A"/>
@@ -7571,7 +9109,7 @@
       </w:pPr>
     </w:lvl>
   </w:abstractNum>
-  <w:abstractNum w:abstractNumId="9" w15:restartNumberingAfterBreak="0">
+  <w:abstractNum w:abstractNumId="10" w15:restartNumberingAfterBreak="0">
     <w:nsid w:val="145072C5"/>
     <w:multiLevelType w:val="multilevel"/>
     <w:tmpl w:val="6DA833D2"/>
@@ -7684,7 +9222,7 @@
       </w:pPr>
     </w:lvl>
   </w:abstractNum>
-  <w:abstractNum w:abstractNumId="10" w15:restartNumberingAfterBreak="0">
+  <w:abstractNum w:abstractNumId="11" w15:restartNumberingAfterBreak="0">
     <w:nsid w:val="145E17C7"/>
     <w:multiLevelType w:val="multilevel"/>
     <w:tmpl w:val="DD94162A"/>
@@ -7797,7 +9335,7 @@
       </w:pPr>
     </w:lvl>
   </w:abstractNum>
-  <w:abstractNum w:abstractNumId="11" w15:restartNumberingAfterBreak="0">
+  <w:abstractNum w:abstractNumId="12" w15:restartNumberingAfterBreak="0">
     <w:nsid w:val="14A6532B"/>
     <w:multiLevelType w:val="hybridMultilevel"/>
     <w:tmpl w:val="E1C29454"/>
@@ -7910,7 +9448,120 @@
       </w:rPr>
     </w:lvl>
   </w:abstractNum>
-  <w:abstractNum w:abstractNumId="12" w15:restartNumberingAfterBreak="0">
+  <w:abstractNum w:abstractNumId="13" w15:restartNumberingAfterBreak="0">
+    <w:nsid w:val="19EC39CA"/>
+    <w:multiLevelType w:val="multilevel"/>
+    <w:tmpl w:val="4B4AAA0A"/>
+    <w:lvl w:ilvl="0">
+      <w:start w:val="1"/>
+      <w:numFmt w:val="decimal"/>
+      <w:lvlText w:val="%1."/>
+      <w:lvlJc w:val="left"/>
+      <w:pPr>
+        <w:tabs>
+          <w:tab w:val="num" w:pos="720"/>
+        </w:tabs>
+        <w:ind w:left="720" w:hanging="360"/>
+      </w:pPr>
+    </w:lvl>
+    <w:lvl w:ilvl="1" w:tentative="1">
+      <w:start w:val="1"/>
+      <w:numFmt w:val="decimal"/>
+      <w:lvlText w:val="%2."/>
+      <w:lvlJc w:val="left"/>
+      <w:pPr>
+        <w:tabs>
+          <w:tab w:val="num" w:pos="1440"/>
+        </w:tabs>
+        <w:ind w:left="1440" w:hanging="360"/>
+      </w:pPr>
+    </w:lvl>
+    <w:lvl w:ilvl="2" w:tentative="1">
+      <w:start w:val="1"/>
+      <w:numFmt w:val="decimal"/>
+      <w:lvlText w:val="%3."/>
+      <w:lvlJc w:val="left"/>
+      <w:pPr>
+        <w:tabs>
+          <w:tab w:val="num" w:pos="2160"/>
+        </w:tabs>
+        <w:ind w:left="2160" w:hanging="360"/>
+      </w:pPr>
+    </w:lvl>
+    <w:lvl w:ilvl="3" w:tentative="1">
+      <w:start w:val="1"/>
+      <w:numFmt w:val="decimal"/>
+      <w:lvlText w:val="%4."/>
+      <w:lvlJc w:val="left"/>
+      <w:pPr>
+        <w:tabs>
+          <w:tab w:val="num" w:pos="2880"/>
+        </w:tabs>
+        <w:ind w:left="2880" w:hanging="360"/>
+      </w:pPr>
+    </w:lvl>
+    <w:lvl w:ilvl="4" w:tentative="1">
+      <w:start w:val="1"/>
+      <w:numFmt w:val="decimal"/>
+      <w:lvlText w:val="%5."/>
+      <w:lvlJc w:val="left"/>
+      <w:pPr>
+        <w:tabs>
+          <w:tab w:val="num" w:pos="3600"/>
+        </w:tabs>
+        <w:ind w:left="3600" w:hanging="360"/>
+      </w:pPr>
+    </w:lvl>
+    <w:lvl w:ilvl="5" w:tentative="1">
+      <w:start w:val="1"/>
+      <w:numFmt w:val="decimal"/>
+      <w:lvlText w:val="%6."/>
+      <w:lvlJc w:val="left"/>
+      <w:pPr>
+        <w:tabs>
+          <w:tab w:val="num" w:pos="4320"/>
+        </w:tabs>
+        <w:ind w:left="4320" w:hanging="360"/>
+      </w:pPr>
+    </w:lvl>
+    <w:lvl w:ilvl="6" w:tentative="1">
+      <w:start w:val="1"/>
+      <w:numFmt w:val="decimal"/>
+      <w:lvlText w:val="%7."/>
+      <w:lvlJc w:val="left"/>
+      <w:pPr>
+        <w:tabs>
+          <w:tab w:val="num" w:pos="5040"/>
+        </w:tabs>
+        <w:ind w:left="5040" w:hanging="360"/>
+      </w:pPr>
+    </w:lvl>
+    <w:lvl w:ilvl="7" w:tentative="1">
+      <w:start w:val="1"/>
+      <w:numFmt w:val="decimal"/>
+      <w:lvlText w:val="%8."/>
+      <w:lvlJc w:val="left"/>
+      <w:pPr>
+        <w:tabs>
+          <w:tab w:val="num" w:pos="5760"/>
+        </w:tabs>
+        <w:ind w:left="5760" w:hanging="360"/>
+      </w:pPr>
+    </w:lvl>
+    <w:lvl w:ilvl="8" w:tentative="1">
+      <w:start w:val="1"/>
+      <w:numFmt w:val="decimal"/>
+      <w:lvlText w:val="%9."/>
+      <w:lvlJc w:val="left"/>
+      <w:pPr>
+        <w:tabs>
+          <w:tab w:val="num" w:pos="6480"/>
+        </w:tabs>
+        <w:ind w:left="6480" w:hanging="360"/>
+      </w:pPr>
+    </w:lvl>
+  </w:abstractNum>
+  <w:abstractNum w:abstractNumId="14" w15:restartNumberingAfterBreak="0">
     <w:nsid w:val="1D8A666A"/>
     <w:multiLevelType w:val="hybridMultilevel"/>
     <w:tmpl w:val="7D4C6354"/>
@@ -7996,7 +9647,7 @@
       </w:pPr>
     </w:lvl>
   </w:abstractNum>
-  <w:abstractNum w:abstractNumId="13" w15:restartNumberingAfterBreak="0">
+  <w:abstractNum w:abstractNumId="15" w15:restartNumberingAfterBreak="0">
     <w:nsid w:val="274241E9"/>
     <w:multiLevelType w:val="multilevel"/>
     <w:tmpl w:val="7F1A7E28"/>
@@ -8145,7 +9796,7 @@
       </w:rPr>
     </w:lvl>
   </w:abstractNum>
-  <w:abstractNum w:abstractNumId="14" w15:restartNumberingAfterBreak="0">
+  <w:abstractNum w:abstractNumId="16" w15:restartNumberingAfterBreak="0">
     <w:nsid w:val="285E5A9D"/>
     <w:multiLevelType w:val="hybridMultilevel"/>
     <w:tmpl w:val="D01439EA"/>
@@ -8258,7 +9909,156 @@
       </w:rPr>
     </w:lvl>
   </w:abstractNum>
-  <w:abstractNum w:abstractNumId="15" w15:restartNumberingAfterBreak="0">
+  <w:abstractNum w:abstractNumId="17" w15:restartNumberingAfterBreak="0">
+    <w:nsid w:val="2BB02C84"/>
+    <w:multiLevelType w:val="multilevel"/>
+    <w:tmpl w:val="E7F409D8"/>
+    <w:lvl w:ilvl="0">
+      <w:start w:val="1"/>
+      <w:numFmt w:val="bullet"/>
+      <w:lvlText w:val=""/>
+      <w:lvlJc w:val="left"/>
+      <w:pPr>
+        <w:tabs>
+          <w:tab w:val="num" w:pos="720"/>
+        </w:tabs>
+        <w:ind w:left="720" w:hanging="360"/>
+      </w:pPr>
+      <w:rPr>
+        <w:rFonts w:ascii="Symbol" w:hAnsi="Symbol" w:hint="default"/>
+        <w:sz w:val="20"/>
+      </w:rPr>
+    </w:lvl>
+    <w:lvl w:ilvl="1" w:tentative="1">
+      <w:start w:val="1"/>
+      <w:numFmt w:val="bullet"/>
+      <w:lvlText w:val="o"/>
+      <w:lvlJc w:val="left"/>
+      <w:pPr>
+        <w:tabs>
+          <w:tab w:val="num" w:pos="1440"/>
+        </w:tabs>
+        <w:ind w:left="1440" w:hanging="360"/>
+      </w:pPr>
+      <w:rPr>
+        <w:rFonts w:ascii="Courier New" w:hAnsi="Courier New" w:hint="default"/>
+        <w:sz w:val="20"/>
+      </w:rPr>
+    </w:lvl>
+    <w:lvl w:ilvl="2" w:tentative="1">
+      <w:start w:val="1"/>
+      <w:numFmt w:val="bullet"/>
+      <w:lvlText w:val=""/>
+      <w:lvlJc w:val="left"/>
+      <w:pPr>
+        <w:tabs>
+          <w:tab w:val="num" w:pos="2160"/>
+        </w:tabs>
+        <w:ind w:left="2160" w:hanging="360"/>
+      </w:pPr>
+      <w:rPr>
+        <w:rFonts w:ascii="Wingdings" w:hAnsi="Wingdings" w:hint="default"/>
+        <w:sz w:val="20"/>
+      </w:rPr>
+    </w:lvl>
+    <w:lvl w:ilvl="3" w:tentative="1">
+      <w:start w:val="1"/>
+      <w:numFmt w:val="bullet"/>
+      <w:lvlText w:val=""/>
+      <w:lvlJc w:val="left"/>
+      <w:pPr>
+        <w:tabs>
+          <w:tab w:val="num" w:pos="2880"/>
+        </w:tabs>
+        <w:ind w:left="2880" w:hanging="360"/>
+      </w:pPr>
+      <w:rPr>
+        <w:rFonts w:ascii="Wingdings" w:hAnsi="Wingdings" w:hint="default"/>
+        <w:sz w:val="20"/>
+      </w:rPr>
+    </w:lvl>
+    <w:lvl w:ilvl="4" w:tentative="1">
+      <w:start w:val="1"/>
+      <w:numFmt w:val="bullet"/>
+      <w:lvlText w:val=""/>
+      <w:lvlJc w:val="left"/>
+      <w:pPr>
+        <w:tabs>
+          <w:tab w:val="num" w:pos="3600"/>
+        </w:tabs>
+        <w:ind w:left="3600" w:hanging="360"/>
+      </w:pPr>
+      <w:rPr>
+        <w:rFonts w:ascii="Wingdings" w:hAnsi="Wingdings" w:hint="default"/>
+        <w:sz w:val="20"/>
+      </w:rPr>
+    </w:lvl>
+    <w:lvl w:ilvl="5" w:tentative="1">
+      <w:start w:val="1"/>
+      <w:numFmt w:val="bullet"/>
+      <w:lvlText w:val=""/>
+      <w:lvlJc w:val="left"/>
+      <w:pPr>
+        <w:tabs>
+          <w:tab w:val="num" w:pos="4320"/>
+        </w:tabs>
+        <w:ind w:left="4320" w:hanging="360"/>
+      </w:pPr>
+      <w:rPr>
+        <w:rFonts w:ascii="Wingdings" w:hAnsi="Wingdings" w:hint="default"/>
+        <w:sz w:val="20"/>
+      </w:rPr>
+    </w:lvl>
+    <w:lvl w:ilvl="6" w:tentative="1">
+      <w:start w:val="1"/>
+      <w:numFmt w:val="bullet"/>
+      <w:lvlText w:val=""/>
+      <w:lvlJc w:val="left"/>
+      <w:pPr>
+        <w:tabs>
+          <w:tab w:val="num" w:pos="5040"/>
+        </w:tabs>
+        <w:ind w:left="5040" w:hanging="360"/>
+      </w:pPr>
+      <w:rPr>
+        <w:rFonts w:ascii="Wingdings" w:hAnsi="Wingdings" w:hint="default"/>
+        <w:sz w:val="20"/>
+      </w:rPr>
+    </w:lvl>
+    <w:lvl w:ilvl="7" w:tentative="1">
+      <w:start w:val="1"/>
+      <w:numFmt w:val="bullet"/>
+      <w:lvlText w:val=""/>
+      <w:lvlJc w:val="left"/>
+      <w:pPr>
+        <w:tabs>
+          <w:tab w:val="num" w:pos="5760"/>
+        </w:tabs>
+        <w:ind w:left="5760" w:hanging="360"/>
+      </w:pPr>
+      <w:rPr>
+        <w:rFonts w:ascii="Wingdings" w:hAnsi="Wingdings" w:hint="default"/>
+        <w:sz w:val="20"/>
+      </w:rPr>
+    </w:lvl>
+    <w:lvl w:ilvl="8" w:tentative="1">
+      <w:start w:val="1"/>
+      <w:numFmt w:val="bullet"/>
+      <w:lvlText w:val=""/>
+      <w:lvlJc w:val="left"/>
+      <w:pPr>
+        <w:tabs>
+          <w:tab w:val="num" w:pos="6480"/>
+        </w:tabs>
+        <w:ind w:left="6480" w:hanging="360"/>
+      </w:pPr>
+      <w:rPr>
+        <w:rFonts w:ascii="Wingdings" w:hAnsi="Wingdings" w:hint="default"/>
+        <w:sz w:val="20"/>
+      </w:rPr>
+    </w:lvl>
+  </w:abstractNum>
+  <w:abstractNum w:abstractNumId="18" w15:restartNumberingAfterBreak="0">
     <w:nsid w:val="325D4A0B"/>
     <w:multiLevelType w:val="hybridMultilevel"/>
     <w:tmpl w:val="8E6E85F8"/>
@@ -8344,7 +10144,7 @@
       </w:pPr>
     </w:lvl>
   </w:abstractNum>
-  <w:abstractNum w:abstractNumId="16" w15:restartNumberingAfterBreak="0">
+  <w:abstractNum w:abstractNumId="19" w15:restartNumberingAfterBreak="0">
     <w:nsid w:val="338530DB"/>
     <w:multiLevelType w:val="hybridMultilevel"/>
     <w:tmpl w:val="1AEAEDD0"/>
@@ -8458,7 +10258,7 @@
       </w:rPr>
     </w:lvl>
   </w:abstractNum>
-  <w:abstractNum w:abstractNumId="17" w15:restartNumberingAfterBreak="0">
+  <w:abstractNum w:abstractNumId="20" w15:restartNumberingAfterBreak="0">
     <w:nsid w:val="3B5D129B"/>
     <w:multiLevelType w:val="multilevel"/>
     <w:tmpl w:val="D860673A"/>
@@ -8571,7 +10371,7 @@
       </w:pPr>
     </w:lvl>
   </w:abstractNum>
-  <w:abstractNum w:abstractNumId="18" w15:restartNumberingAfterBreak="0">
+  <w:abstractNum w:abstractNumId="21" w15:restartNumberingAfterBreak="0">
     <w:nsid w:val="3F8929A6"/>
     <w:multiLevelType w:val="multilevel"/>
     <w:tmpl w:val="FD9CEC3A"/>
@@ -8684,7 +10484,7 @@
       </w:pPr>
     </w:lvl>
   </w:abstractNum>
-  <w:abstractNum w:abstractNumId="19" w15:restartNumberingAfterBreak="0">
+  <w:abstractNum w:abstractNumId="22" w15:restartNumberingAfterBreak="0">
     <w:nsid w:val="486A4A4F"/>
     <w:multiLevelType w:val="hybridMultilevel"/>
     <w:tmpl w:val="35C4307A"/>
@@ -8778,7 +10578,7 @@
       </w:pPr>
     </w:lvl>
   </w:abstractNum>
-  <w:abstractNum w:abstractNumId="20" w15:restartNumberingAfterBreak="0">
+  <w:abstractNum w:abstractNumId="23" w15:restartNumberingAfterBreak="0">
     <w:nsid w:val="4F192745"/>
     <w:multiLevelType w:val="hybridMultilevel"/>
     <w:tmpl w:val="C592153C"/>
@@ -8892,7 +10692,7 @@
       </w:rPr>
     </w:lvl>
   </w:abstractNum>
-  <w:abstractNum w:abstractNumId="21" w15:restartNumberingAfterBreak="0">
+  <w:abstractNum w:abstractNumId="24" w15:restartNumberingAfterBreak="0">
     <w:nsid w:val="520719DE"/>
     <w:multiLevelType w:val="multilevel"/>
     <w:tmpl w:val="368E67AA"/>
@@ -9005,7 +10805,120 @@
       </w:pPr>
     </w:lvl>
   </w:abstractNum>
-  <w:abstractNum w:abstractNumId="22" w15:restartNumberingAfterBreak="0">
+  <w:abstractNum w:abstractNumId="25" w15:restartNumberingAfterBreak="0">
+    <w:nsid w:val="54EC19A9"/>
+    <w:multiLevelType w:val="multilevel"/>
+    <w:tmpl w:val="4B4AAA0A"/>
+    <w:lvl w:ilvl="0">
+      <w:start w:val="1"/>
+      <w:numFmt w:val="decimal"/>
+      <w:lvlText w:val="%1."/>
+      <w:lvlJc w:val="left"/>
+      <w:pPr>
+        <w:tabs>
+          <w:tab w:val="num" w:pos="720"/>
+        </w:tabs>
+        <w:ind w:left="720" w:hanging="360"/>
+      </w:pPr>
+    </w:lvl>
+    <w:lvl w:ilvl="1" w:tentative="1">
+      <w:start w:val="1"/>
+      <w:numFmt w:val="decimal"/>
+      <w:lvlText w:val="%2."/>
+      <w:lvlJc w:val="left"/>
+      <w:pPr>
+        <w:tabs>
+          <w:tab w:val="num" w:pos="1440"/>
+        </w:tabs>
+        <w:ind w:left="1440" w:hanging="360"/>
+      </w:pPr>
+    </w:lvl>
+    <w:lvl w:ilvl="2" w:tentative="1">
+      <w:start w:val="1"/>
+      <w:numFmt w:val="decimal"/>
+      <w:lvlText w:val="%3."/>
+      <w:lvlJc w:val="left"/>
+      <w:pPr>
+        <w:tabs>
+          <w:tab w:val="num" w:pos="2160"/>
+        </w:tabs>
+        <w:ind w:left="2160" w:hanging="360"/>
+      </w:pPr>
+    </w:lvl>
+    <w:lvl w:ilvl="3" w:tentative="1">
+      <w:start w:val="1"/>
+      <w:numFmt w:val="decimal"/>
+      <w:lvlText w:val="%4."/>
+      <w:lvlJc w:val="left"/>
+      <w:pPr>
+        <w:tabs>
+          <w:tab w:val="num" w:pos="2880"/>
+        </w:tabs>
+        <w:ind w:left="2880" w:hanging="360"/>
+      </w:pPr>
+    </w:lvl>
+    <w:lvl w:ilvl="4" w:tentative="1">
+      <w:start w:val="1"/>
+      <w:numFmt w:val="decimal"/>
+      <w:lvlText w:val="%5."/>
+      <w:lvlJc w:val="left"/>
+      <w:pPr>
+        <w:tabs>
+          <w:tab w:val="num" w:pos="3600"/>
+        </w:tabs>
+        <w:ind w:left="3600" w:hanging="360"/>
+      </w:pPr>
+    </w:lvl>
+    <w:lvl w:ilvl="5" w:tentative="1">
+      <w:start w:val="1"/>
+      <w:numFmt w:val="decimal"/>
+      <w:lvlText w:val="%6."/>
+      <w:lvlJc w:val="left"/>
+      <w:pPr>
+        <w:tabs>
+          <w:tab w:val="num" w:pos="4320"/>
+        </w:tabs>
+        <w:ind w:left="4320" w:hanging="360"/>
+      </w:pPr>
+    </w:lvl>
+    <w:lvl w:ilvl="6" w:tentative="1">
+      <w:start w:val="1"/>
+      <w:numFmt w:val="decimal"/>
+      <w:lvlText w:val="%7."/>
+      <w:lvlJc w:val="left"/>
+      <w:pPr>
+        <w:tabs>
+          <w:tab w:val="num" w:pos="5040"/>
+        </w:tabs>
+        <w:ind w:left="5040" w:hanging="360"/>
+      </w:pPr>
+    </w:lvl>
+    <w:lvl w:ilvl="7" w:tentative="1">
+      <w:start w:val="1"/>
+      <w:numFmt w:val="decimal"/>
+      <w:lvlText w:val="%8."/>
+      <w:lvlJc w:val="left"/>
+      <w:pPr>
+        <w:tabs>
+          <w:tab w:val="num" w:pos="5760"/>
+        </w:tabs>
+        <w:ind w:left="5760" w:hanging="360"/>
+      </w:pPr>
+    </w:lvl>
+    <w:lvl w:ilvl="8" w:tentative="1">
+      <w:start w:val="1"/>
+      <w:numFmt w:val="decimal"/>
+      <w:lvlText w:val="%9."/>
+      <w:lvlJc w:val="left"/>
+      <w:pPr>
+        <w:tabs>
+          <w:tab w:val="num" w:pos="6480"/>
+        </w:tabs>
+        <w:ind w:left="6480" w:hanging="360"/>
+      </w:pPr>
+    </w:lvl>
+  </w:abstractNum>
+  <w:abstractNum w:abstractNumId="26" w15:restartNumberingAfterBreak="0">
     <w:nsid w:val="5F603FD4"/>
     <w:multiLevelType w:val="multilevel"/>
     <w:tmpl w:val="CB8077F8"/>
@@ -9154,7 +11067,7 @@
       </w:rPr>
     </w:lvl>
   </w:abstractNum>
-  <w:abstractNum w:abstractNumId="23" w15:restartNumberingAfterBreak="0">
+  <w:abstractNum w:abstractNumId="27" w15:restartNumberingAfterBreak="0">
     <w:nsid w:val="61AD7713"/>
     <w:multiLevelType w:val="hybridMultilevel"/>
     <w:tmpl w:val="C082F35E"/>
@@ -9268,7 +11181,7 @@
       </w:rPr>
     </w:lvl>
   </w:abstractNum>
-  <w:abstractNum w:abstractNumId="24" w15:restartNumberingAfterBreak="0">
+  <w:abstractNum w:abstractNumId="28" w15:restartNumberingAfterBreak="0">
     <w:nsid w:val="7150580D"/>
     <w:multiLevelType w:val="hybridMultilevel"/>
     <w:tmpl w:val="2C7E2436"/>
@@ -9381,7 +11294,7 @@
       </w:rPr>
     </w:lvl>
   </w:abstractNum>
-  <w:abstractNum w:abstractNumId="25" w15:restartNumberingAfterBreak="0">
+  <w:abstractNum w:abstractNumId="29" w15:restartNumberingAfterBreak="0">
     <w:nsid w:val="73170A35"/>
     <w:multiLevelType w:val="multilevel"/>
     <w:tmpl w:val="6D0AB710"/>
@@ -9495,82 +11408,94 @@
     </w:lvl>
   </w:abstractNum>
   <w:num w:numId="1">
-    <w:abstractNumId w:val="21"/>
+    <w:abstractNumId w:val="24"/>
   </w:num>
   <w:num w:numId="2">
-    <w:abstractNumId w:val="19"/>
+    <w:abstractNumId w:val="22"/>
   </w:num>
   <w:num w:numId="3">
+    <w:abstractNumId w:val="7"/>
+  </w:num>
+  <w:num w:numId="4">
     <w:abstractNumId w:val="6"/>
   </w:num>
-  <w:num w:numId="4">
-    <w:abstractNumId w:val="5"/>
-  </w:num>
   <w:num w:numId="5">
-    <w:abstractNumId w:val="17"/>
+    <w:abstractNumId w:val="20"/>
   </w:num>
   <w:num w:numId="6">
-    <w:abstractNumId w:val="3"/>
+    <w:abstractNumId w:val="4"/>
   </w:num>
   <w:num w:numId="7">
     <w:abstractNumId w:val="0"/>
   </w:num>
   <w:num w:numId="8">
+    <w:abstractNumId w:val="14"/>
+  </w:num>
+  <w:num w:numId="9">
+    <w:abstractNumId w:val="28"/>
+  </w:num>
+  <w:num w:numId="10">
     <w:abstractNumId w:val="12"/>
   </w:num>
-  <w:num w:numId="9">
-    <w:abstractNumId w:val="24"/>
-  </w:num>
-  <w:num w:numId="10">
-    <w:abstractNumId w:val="11"/>
-  </w:num>
   <w:num w:numId="11">
-    <w:abstractNumId w:val="14"/>
+    <w:abstractNumId w:val="16"/>
   </w:num>
   <w:num w:numId="12">
     <w:abstractNumId w:val="1"/>
   </w:num>
   <w:num w:numId="13">
-    <w:abstractNumId w:val="13"/>
+    <w:abstractNumId w:val="15"/>
   </w:num>
   <w:num w:numId="14">
-    <w:abstractNumId w:val="22"/>
+    <w:abstractNumId w:val="26"/>
   </w:num>
   <w:num w:numId="15">
-    <w:abstractNumId w:val="25"/>
+    <w:abstractNumId w:val="29"/>
   </w:num>
   <w:num w:numId="16">
+    <w:abstractNumId w:val="10"/>
+  </w:num>
+  <w:num w:numId="17">
+    <w:abstractNumId w:val="11"/>
+  </w:num>
+  <w:num w:numId="18">
+    <w:abstractNumId w:val="23"/>
+  </w:num>
+  <w:num w:numId="19">
+    <w:abstractNumId w:val="8"/>
+  </w:num>
+  <w:num w:numId="20">
     <w:abstractNumId w:val="9"/>
   </w:num>
-  <w:num w:numId="17">
-    <w:abstractNumId w:val="10"/>
-  </w:num>
-  <w:num w:numId="18">
-    <w:abstractNumId w:val="20"/>
-  </w:num>
-  <w:num w:numId="19">
-    <w:abstractNumId w:val="7"/>
-  </w:num>
-  <w:num w:numId="20">
-    <w:abstractNumId w:val="8"/>
-  </w:num>
   <w:num w:numId="21">
-    <w:abstractNumId w:val="15"/>
+    <w:abstractNumId w:val="18"/>
   </w:num>
   <w:num w:numId="22">
-    <w:abstractNumId w:val="23"/>
+    <w:abstractNumId w:val="27"/>
   </w:num>
   <w:num w:numId="23">
-    <w:abstractNumId w:val="4"/>
+    <w:abstractNumId w:val="5"/>
   </w:num>
   <w:num w:numId="24">
-    <w:abstractNumId w:val="18"/>
+    <w:abstractNumId w:val="21"/>
   </w:num>
   <w:num w:numId="25">
     <w:abstractNumId w:val="2"/>
   </w:num>
   <w:num w:numId="26">
-    <w:abstractNumId w:val="16"/>
+    <w:abstractNumId w:val="19"/>
+  </w:num>
+  <w:num w:numId="27">
+    <w:abstractNumId w:val="25"/>
+  </w:num>
+  <w:num w:numId="28">
+    <w:abstractNumId w:val="3"/>
+  </w:num>
+  <w:num w:numId="29">
+    <w:abstractNumId w:val="13"/>
+  </w:num>
+  <w:num w:numId="30">
+    <w:abstractNumId w:val="17"/>
   </w:num>
 </w:numbering>
 </file>
@@ -10038,7 +11963,6 @@
   <w:style w:type="character" w:default="1" w:styleId="DefaultParagraphFont">
     <w:name w:val="Default Paragraph Font"/>
     <w:uiPriority w:val="1"/>
-    <w:semiHidden/>
     <w:unhideWhenUsed/>
   </w:style>
   <w:style w:type="table" w:default="1" w:styleId="TableNormal">
@@ -10380,6 +12304,16 @@
     <w:basedOn w:val="DefaultParagraphFont"/>
     <w:rsid w:val="00DF3FBB"/>
   </w:style>
+  <w:style w:type="character" w:customStyle="1" w:styleId="react-syntax-highlighter-line-number">
+    <w:name w:val="react-syntax-highlighter-line-number"/>
+    <w:basedOn w:val="DefaultParagraphFont"/>
+    <w:rsid w:val="009C32A9"/>
+  </w:style>
+  <w:style w:type="character" w:customStyle="1" w:styleId="token">
+    <w:name w:val="token"/>
+    <w:basedOn w:val="DefaultParagraphFont"/>
+    <w:rsid w:val="009C32A9"/>
+  </w:style>
 </w:styles>
 </file>
 
